--- a/Darkwave/Dark Wave Game Design Documentation 2016_02_22.docx
+++ b/Darkwave/Dark Wave Game Design Documentation 2016_02_22.docx
@@ -82,7 +82,10 @@
         <w:t xml:space="preserve">February </w:t>
       </w:r>
       <w:r>
-        <w:t>8, 2016</w:t>
+        <w:t>22</w:t>
+      </w:r>
+      <w:r>
+        <w:t>, 2016</w:t>
       </w:r>
     </w:p>
     <w:p>
@@ -162,7 +165,12 @@
           </w:pPr>
           <w:r>
             <w:lastRenderedPageBreak/>
-            <w:t>Table of Contents</w:t>
+            <w:t>Tabl</w:t>
+          </w:r>
+          <w:bookmarkStart w:id="0" w:name="_GoBack"/>
+          <w:bookmarkEnd w:id="0"/>
+          <w:r>
+            <w:t>e of Contents</w:t>
           </w:r>
         </w:p>
         <w:p>
@@ -186,7 +194,7 @@
           <w:r>
             <w:fldChar w:fldCharType="separate"/>
           </w:r>
-          <w:hyperlink w:anchor="_Toc411931537" w:history="1">
+          <w:hyperlink w:anchor="_Toc443925674" w:history="1">
             <w:r>
               <w:rPr>
                 <w:rStyle w:val="Hyperlink"/>
@@ -213,7 +221,7 @@
                 <w:noProof/>
                 <w:webHidden/>
               </w:rPr>
-              <w:instrText xml:space="preserve"> PAGEREF _Toc411931537 \h </w:instrText>
+              <w:instrText xml:space="preserve"> PAGEREF _Toc443925674 \h </w:instrText>
             </w:r>
             <w:r>
               <w:rPr>
@@ -256,13 +264,13 @@
               <w:kern w:val="0"/>
             </w:rPr>
           </w:pPr>
-          <w:hyperlink w:anchor="_Toc411931538" w:history="1">
+          <w:hyperlink w:anchor="_Toc443925675" w:history="1">
             <w:r>
               <w:rPr>
                 <w:rStyle w:val="Hyperlink"/>
                 <w:noProof/>
               </w:rPr>
-              <w:t>February 17, 2015</w:t>
+              <w:t>February 22, 2016</w:t>
             </w:r>
             <w:r>
               <w:rPr>
@@ -283,7 +291,7 @@
                 <w:noProof/>
                 <w:webHidden/>
               </w:rPr>
-              <w:instrText xml:space="preserve"> PAGEREF _Toc411931538 \h </w:instrText>
+              <w:instrText xml:space="preserve"> PAGEREF _Toc443925675 \h </w:instrText>
             </w:r>
             <w:r>
               <w:rPr>
@@ -326,13 +334,13 @@
               <w:kern w:val="0"/>
             </w:rPr>
           </w:pPr>
-          <w:hyperlink w:anchor="_Toc411931539" w:history="1">
+          <w:hyperlink w:anchor="_Toc443925676" w:history="1">
             <w:r>
               <w:rPr>
                 <w:rStyle w:val="Hyperlink"/>
                 <w:noProof/>
               </w:rPr>
-              <w:t>November 23, 2014</w:t>
+              <w:t>February 17, 2015</w:t>
             </w:r>
             <w:r>
               <w:rPr>
@@ -353,7 +361,7 @@
                 <w:noProof/>
                 <w:webHidden/>
               </w:rPr>
-              <w:instrText xml:space="preserve"> PAGEREF _Toc411931539 \h </w:instrText>
+              <w:instrText xml:space="preserve"> PAGEREF _Toc443925676 \h </w:instrText>
             </w:r>
             <w:r>
               <w:rPr>
@@ -373,7 +381,7 @@
                 <w:noProof/>
                 <w:webHidden/>
               </w:rPr>
-              <w:t>4</w:t>
+              <w:t>5</w:t>
             </w:r>
             <w:r>
               <w:rPr>
@@ -396,13 +404,13 @@
               <w:kern w:val="0"/>
             </w:rPr>
           </w:pPr>
-          <w:hyperlink w:anchor="_Toc411931540" w:history="1">
+          <w:hyperlink w:anchor="_Toc443925677" w:history="1">
             <w:r>
               <w:rPr>
                 <w:rStyle w:val="Hyperlink"/>
                 <w:noProof/>
               </w:rPr>
-              <w:t>November 16, 2014</w:t>
+              <w:t>November 23, 2014</w:t>
             </w:r>
             <w:r>
               <w:rPr>
@@ -423,7 +431,7 @@
                 <w:noProof/>
                 <w:webHidden/>
               </w:rPr>
-              <w:instrText xml:space="preserve"> PAGEREF _Toc411931540 \h </w:instrText>
+              <w:instrText xml:space="preserve"> PAGEREF _Toc443925677 \h </w:instrText>
             </w:r>
             <w:r>
               <w:rPr>
@@ -443,7 +451,7 @@
                 <w:noProof/>
                 <w:webHidden/>
               </w:rPr>
-              <w:t>4</w:t>
+              <w:t>5</w:t>
             </w:r>
             <w:r>
               <w:rPr>
@@ -466,13 +474,13 @@
               <w:kern w:val="0"/>
             </w:rPr>
           </w:pPr>
-          <w:hyperlink w:anchor="_Toc411931541" w:history="1">
+          <w:hyperlink w:anchor="_Toc443925678" w:history="1">
             <w:r>
               <w:rPr>
                 <w:rStyle w:val="Hyperlink"/>
                 <w:noProof/>
               </w:rPr>
-              <w:t>November 1, 2014</w:t>
+              <w:t>November 16, 2014</w:t>
             </w:r>
             <w:r>
               <w:rPr>
@@ -493,7 +501,7 @@
                 <w:noProof/>
                 <w:webHidden/>
               </w:rPr>
-              <w:instrText xml:space="preserve"> PAGEREF _Toc411931541 \h </w:instrText>
+              <w:instrText xml:space="preserve"> PAGEREF _Toc443925678 \h </w:instrText>
             </w:r>
             <w:r>
               <w:rPr>
@@ -536,13 +544,13 @@
               <w:kern w:val="0"/>
             </w:rPr>
           </w:pPr>
-          <w:hyperlink w:anchor="_Toc411931542" w:history="1">
+          <w:hyperlink w:anchor="_Toc443925679" w:history="1">
             <w:r>
               <w:rPr>
                 <w:rStyle w:val="Hyperlink"/>
                 <w:noProof/>
               </w:rPr>
-              <w:t>October 15, 2014</w:t>
+              <w:t>November 1, 2014</w:t>
             </w:r>
             <w:r>
               <w:rPr>
@@ -563,7 +571,7 @@
                 <w:noProof/>
                 <w:webHidden/>
               </w:rPr>
-              <w:instrText xml:space="preserve"> PAGEREF _Toc411931542 \h </w:instrText>
+              <w:instrText xml:space="preserve"> PAGEREF _Toc443925679 \h </w:instrText>
             </w:r>
             <w:r>
               <w:rPr>
@@ -583,7 +591,7 @@
                 <w:noProof/>
                 <w:webHidden/>
               </w:rPr>
-              <w:t>5</w:t>
+              <w:t>6</w:t>
             </w:r>
             <w:r>
               <w:rPr>
@@ -606,12 +614,82 @@
               <w:kern w:val="0"/>
             </w:rPr>
           </w:pPr>
-          <w:hyperlink w:anchor="_Toc411931543" w:history="1">
+          <w:hyperlink w:anchor="_Toc443925680" w:history="1">
             <w:r>
               <w:rPr>
                 <w:rStyle w:val="Hyperlink"/>
                 <w:noProof/>
               </w:rPr>
+              <w:t>October 15, 2014</w:t>
+            </w:r>
+            <w:r>
+              <w:rPr>
+                <w:noProof/>
+                <w:webHidden/>
+              </w:rPr>
+              <w:tab/>
+            </w:r>
+            <w:r>
+              <w:rPr>
+                <w:noProof/>
+                <w:webHidden/>
+              </w:rPr>
+              <w:fldChar w:fldCharType="begin"/>
+            </w:r>
+            <w:r>
+              <w:rPr>
+                <w:noProof/>
+                <w:webHidden/>
+              </w:rPr>
+              <w:instrText xml:space="preserve"> PAGEREF _Toc443925680 \h </w:instrText>
+            </w:r>
+            <w:r>
+              <w:rPr>
+                <w:noProof/>
+                <w:webHidden/>
+              </w:rPr>
+            </w:r>
+            <w:r>
+              <w:rPr>
+                <w:noProof/>
+                <w:webHidden/>
+              </w:rPr>
+              <w:fldChar w:fldCharType="separate"/>
+            </w:r>
+            <w:r>
+              <w:rPr>
+                <w:noProof/>
+                <w:webHidden/>
+              </w:rPr>
+              <w:t>7</w:t>
+            </w:r>
+            <w:r>
+              <w:rPr>
+                <w:noProof/>
+                <w:webHidden/>
+              </w:rPr>
+              <w:fldChar w:fldCharType="end"/>
+            </w:r>
+          </w:hyperlink>
+        </w:p>
+        <w:p>
+          <w:pPr>
+            <w:pStyle w:val="TOC2"/>
+            <w:tabs>
+              <w:tab w:val="right" w:leader="dot" w:pos="9350"/>
+            </w:tabs>
+            <w:rPr>
+              <w:rFonts w:asciiTheme="minorHAnsi" w:eastAsiaTheme="minorEastAsia" w:hAnsiTheme="minorHAnsi" w:cstheme="minorBidi"/>
+              <w:noProof/>
+              <w:kern w:val="0"/>
+            </w:rPr>
+          </w:pPr>
+          <w:hyperlink w:anchor="_Toc443925681" w:history="1">
+            <w:r>
+              <w:rPr>
+                <w:rStyle w:val="Hyperlink"/>
+                <w:noProof/>
+              </w:rPr>
               <w:t>October 8, 2014</w:t>
             </w:r>
             <w:r>
@@ -633,7 +711,7 @@
                 <w:noProof/>
                 <w:webHidden/>
               </w:rPr>
-              <w:instrText xml:space="preserve"> PAGEREF _Toc411931543 \h </w:instrText>
+              <w:instrText xml:space="preserve"> PAGEREF _Toc443925681 \h </w:instrText>
             </w:r>
             <w:r>
               <w:rPr>
@@ -653,7 +731,7 @@
                 <w:noProof/>
                 <w:webHidden/>
               </w:rPr>
-              <w:t>6</w:t>
+              <w:t>7</w:t>
             </w:r>
             <w:r>
               <w:rPr>
@@ -676,7 +754,7 @@
               <w:kern w:val="0"/>
             </w:rPr>
           </w:pPr>
-          <w:hyperlink w:anchor="_Toc411931544" w:history="1">
+          <w:hyperlink w:anchor="_Toc443925682" w:history="1">
             <w:r>
               <w:rPr>
                 <w:rStyle w:val="Hyperlink"/>
@@ -703,7 +781,7 @@
                 <w:noProof/>
                 <w:webHidden/>
               </w:rPr>
-              <w:instrText xml:space="preserve"> PAGEREF _Toc411931544 \h </w:instrText>
+              <w:instrText xml:space="preserve"> PAGEREF _Toc443925682 \h </w:instrText>
             </w:r>
             <w:r>
               <w:rPr>
@@ -723,7 +801,7 @@
                 <w:noProof/>
                 <w:webHidden/>
               </w:rPr>
-              <w:t>7</w:t>
+              <w:t>8</w:t>
             </w:r>
             <w:r>
               <w:rPr>
@@ -746,7 +824,7 @@
               <w:kern w:val="0"/>
             </w:rPr>
           </w:pPr>
-          <w:hyperlink w:anchor="_Toc411931545" w:history="1">
+          <w:hyperlink w:anchor="_Toc443925683" w:history="1">
             <w:r>
               <w:rPr>
                 <w:rStyle w:val="Hyperlink"/>
@@ -773,7 +851,7 @@
                 <w:noProof/>
                 <w:webHidden/>
               </w:rPr>
-              <w:instrText xml:space="preserve"> PAGEREF _Toc411931545 \h </w:instrText>
+              <w:instrText xml:space="preserve"> PAGEREF _Toc443925683 \h </w:instrText>
             </w:r>
             <w:r>
               <w:rPr>
@@ -793,7 +871,7 @@
                 <w:noProof/>
                 <w:webHidden/>
               </w:rPr>
-              <w:t>7</w:t>
+              <w:t>8</w:t>
             </w:r>
             <w:r>
               <w:rPr>
@@ -816,7 +894,7 @@
               <w:kern w:val="0"/>
             </w:rPr>
           </w:pPr>
-          <w:hyperlink w:anchor="_Toc411931546" w:history="1">
+          <w:hyperlink w:anchor="_Toc443925684" w:history="1">
             <w:r>
               <w:rPr>
                 <w:rStyle w:val="Hyperlink"/>
@@ -843,7 +921,7 @@
                 <w:noProof/>
                 <w:webHidden/>
               </w:rPr>
-              <w:instrText xml:space="preserve"> PAGEREF _Toc411931546 \h </w:instrText>
+              <w:instrText xml:space="preserve"> PAGEREF _Toc443925684 \h </w:instrText>
             </w:r>
             <w:r>
               <w:rPr>
@@ -863,7 +941,7 @@
                 <w:noProof/>
                 <w:webHidden/>
               </w:rPr>
-              <w:t>7</w:t>
+              <w:t>8</w:t>
             </w:r>
             <w:r>
               <w:rPr>
@@ -886,7 +964,7 @@
               <w:kern w:val="0"/>
             </w:rPr>
           </w:pPr>
-          <w:hyperlink w:anchor="_Toc411931547" w:history="1">
+          <w:hyperlink w:anchor="_Toc443925685" w:history="1">
             <w:r>
               <w:rPr>
                 <w:rStyle w:val="Hyperlink"/>
@@ -913,7 +991,7 @@
                 <w:noProof/>
                 <w:webHidden/>
               </w:rPr>
-              <w:instrText xml:space="preserve"> PAGEREF _Toc411931547 \h </w:instrText>
+              <w:instrText xml:space="preserve"> PAGEREF _Toc443925685 \h </w:instrText>
             </w:r>
             <w:r>
               <w:rPr>
@@ -933,7 +1011,7 @@
                 <w:noProof/>
                 <w:webHidden/>
               </w:rPr>
-              <w:t>7</w:t>
+              <w:t>8</w:t>
             </w:r>
             <w:r>
               <w:rPr>
@@ -956,7 +1034,7 @@
               <w:kern w:val="0"/>
             </w:rPr>
           </w:pPr>
-          <w:hyperlink w:anchor="_Toc411931548" w:history="1">
+          <w:hyperlink w:anchor="_Toc443925686" w:history="1">
             <w:r>
               <w:rPr>
                 <w:rStyle w:val="Hyperlink"/>
@@ -983,7 +1061,7 @@
                 <w:noProof/>
                 <w:webHidden/>
               </w:rPr>
-              <w:instrText xml:space="preserve"> PAGEREF _Toc411931548 \h </w:instrText>
+              <w:instrText xml:space="preserve"> PAGEREF _Toc443925686 \h </w:instrText>
             </w:r>
             <w:r>
               <w:rPr>
@@ -1003,7 +1081,7 @@
                 <w:noProof/>
                 <w:webHidden/>
               </w:rPr>
-              <w:t>7</w:t>
+              <w:t>8</w:t>
             </w:r>
             <w:r>
               <w:rPr>
@@ -1026,7 +1104,7 @@
               <w:kern w:val="0"/>
             </w:rPr>
           </w:pPr>
-          <w:hyperlink w:anchor="_Toc411931549" w:history="1">
+          <w:hyperlink w:anchor="_Toc443925687" w:history="1">
             <w:r>
               <w:rPr>
                 <w:rStyle w:val="Hyperlink"/>
@@ -1053,7 +1131,7 @@
                 <w:noProof/>
                 <w:webHidden/>
               </w:rPr>
-              <w:instrText xml:space="preserve"> PAGEREF _Toc411931549 \h </w:instrText>
+              <w:instrText xml:space="preserve"> PAGEREF _Toc443925687 \h </w:instrText>
             </w:r>
             <w:r>
               <w:rPr>
@@ -1073,7 +1151,7 @@
                 <w:noProof/>
                 <w:webHidden/>
               </w:rPr>
-              <w:t>7</w:t>
+              <w:t>8</w:t>
             </w:r>
             <w:r>
               <w:rPr>
@@ -1096,13 +1174,13 @@
               <w:kern w:val="0"/>
             </w:rPr>
           </w:pPr>
-          <w:hyperlink w:anchor="_Toc411931550" w:history="1">
+          <w:hyperlink w:anchor="_Toc443925688" w:history="1">
             <w:r>
               <w:rPr>
                 <w:rStyle w:val="Hyperlink"/>
                 <w:noProof/>
               </w:rPr>
-              <w:t>Team Members / Jobs (Something) / Contact Info</w:t>
+              <w:t>Team Members / Jobs / Contact Info</w:t>
             </w:r>
             <w:r>
               <w:rPr>
@@ -1123,7 +1201,7 @@
                 <w:noProof/>
                 <w:webHidden/>
               </w:rPr>
-              <w:instrText xml:space="preserve"> PAGEREF _Toc411931550 \h </w:instrText>
+              <w:instrText xml:space="preserve"> PAGEREF _Toc443925688 \h </w:instrText>
             </w:r>
             <w:r>
               <w:rPr>
@@ -1143,7 +1221,77 @@
                 <w:noProof/>
                 <w:webHidden/>
               </w:rPr>
-              <w:t>7</w:t>
+              <w:t>8</w:t>
+            </w:r>
+            <w:r>
+              <w:rPr>
+                <w:noProof/>
+                <w:webHidden/>
+              </w:rPr>
+              <w:fldChar w:fldCharType="end"/>
+            </w:r>
+          </w:hyperlink>
+        </w:p>
+        <w:p>
+          <w:pPr>
+            <w:pStyle w:val="TOC3"/>
+            <w:tabs>
+              <w:tab w:val="right" w:leader="dot" w:pos="9350"/>
+            </w:tabs>
+            <w:rPr>
+              <w:rFonts w:asciiTheme="minorHAnsi" w:eastAsiaTheme="minorEastAsia" w:hAnsiTheme="minorHAnsi" w:cstheme="minorBidi"/>
+              <w:noProof/>
+              <w:kern w:val="0"/>
+            </w:rPr>
+          </w:pPr>
+          <w:hyperlink w:anchor="_Toc443925689" w:history="1">
+            <w:r>
+              <w:rPr>
+                <w:rStyle w:val="Hyperlink"/>
+                <w:noProof/>
+              </w:rPr>
+              <w:t>Former Members</w:t>
+            </w:r>
+            <w:r>
+              <w:rPr>
+                <w:noProof/>
+                <w:webHidden/>
+              </w:rPr>
+              <w:tab/>
+            </w:r>
+            <w:r>
+              <w:rPr>
+                <w:noProof/>
+                <w:webHidden/>
+              </w:rPr>
+              <w:fldChar w:fldCharType="begin"/>
+            </w:r>
+            <w:r>
+              <w:rPr>
+                <w:noProof/>
+                <w:webHidden/>
+              </w:rPr>
+              <w:instrText xml:space="preserve"> PAGEREF _Toc443925689 \h </w:instrText>
+            </w:r>
+            <w:r>
+              <w:rPr>
+                <w:noProof/>
+                <w:webHidden/>
+              </w:rPr>
+            </w:r>
+            <w:r>
+              <w:rPr>
+                <w:noProof/>
+                <w:webHidden/>
+              </w:rPr>
+              <w:fldChar w:fldCharType="separate"/>
+            </w:r>
+            <w:r>
+              <w:rPr>
+                <w:noProof/>
+                <w:webHidden/>
+              </w:rPr>
+              <w:t>8</w:t>
             </w:r>
             <w:r>
               <w:rPr>
@@ -1166,7 +1314,7 @@
               <w:kern w:val="0"/>
             </w:rPr>
           </w:pPr>
-          <w:hyperlink w:anchor="_Toc411931551" w:history="1">
+          <w:hyperlink w:anchor="_Toc443925690" w:history="1">
             <w:r>
               <w:rPr>
                 <w:rStyle w:val="Hyperlink"/>
@@ -1193,7 +1341,7 @@
                 <w:noProof/>
                 <w:webHidden/>
               </w:rPr>
-              <w:instrText xml:space="preserve"> PAGEREF _Toc411931551 \h </w:instrText>
+              <w:instrText xml:space="preserve"> PAGEREF _Toc443925690 \h </w:instrText>
             </w:r>
             <w:r>
               <w:rPr>
@@ -1213,7 +1361,7 @@
                 <w:noProof/>
                 <w:webHidden/>
               </w:rPr>
-              <w:t>8</w:t>
+              <w:t>10</w:t>
             </w:r>
             <w:r>
               <w:rPr>
@@ -1236,7 +1384,7 @@
               <w:kern w:val="0"/>
             </w:rPr>
           </w:pPr>
-          <w:hyperlink w:anchor="_Toc411931552" w:history="1">
+          <w:hyperlink w:anchor="_Toc443925691" w:history="1">
             <w:r>
               <w:rPr>
                 <w:rStyle w:val="Hyperlink"/>
@@ -1263,7 +1411,7 @@
                 <w:noProof/>
                 <w:webHidden/>
               </w:rPr>
-              <w:instrText xml:space="preserve"> PAGEREF _Toc411931552 \h </w:instrText>
+              <w:instrText xml:space="preserve"> PAGEREF _Toc443925691 \h </w:instrText>
             </w:r>
             <w:r>
               <w:rPr>
@@ -1283,7 +1431,7 @@
                 <w:noProof/>
                 <w:webHidden/>
               </w:rPr>
-              <w:t>8</w:t>
+              <w:t>10</w:t>
             </w:r>
             <w:r>
               <w:rPr>
@@ -1306,7 +1454,7 @@
               <w:kern w:val="0"/>
             </w:rPr>
           </w:pPr>
-          <w:hyperlink w:anchor="_Toc411931553" w:history="1">
+          <w:hyperlink w:anchor="_Toc443925692" w:history="1">
             <w:r>
               <w:rPr>
                 <w:rStyle w:val="Hyperlink"/>
@@ -1333,7 +1481,7 @@
                 <w:noProof/>
                 <w:webHidden/>
               </w:rPr>
-              <w:instrText xml:space="preserve"> PAGEREF _Toc411931553 \h </w:instrText>
+              <w:instrText xml:space="preserve"> PAGEREF _Toc443925692 \h </w:instrText>
             </w:r>
             <w:r>
               <w:rPr>
@@ -1353,7 +1501,7 @@
                 <w:noProof/>
                 <w:webHidden/>
               </w:rPr>
-              <w:t>8</w:t>
+              <w:t>10</w:t>
             </w:r>
             <w:r>
               <w:rPr>
@@ -1376,7 +1524,7 @@
               <w:kern w:val="0"/>
             </w:rPr>
           </w:pPr>
-          <w:hyperlink w:anchor="_Toc411931554" w:history="1">
+          <w:hyperlink w:anchor="_Toc443925693" w:history="1">
             <w:r>
               <w:rPr>
                 <w:rStyle w:val="Hyperlink"/>
@@ -1403,7 +1551,7 @@
                 <w:noProof/>
                 <w:webHidden/>
               </w:rPr>
-              <w:instrText xml:space="preserve"> PAGEREF _Toc411931554 \h </w:instrText>
+              <w:instrText xml:space="preserve"> PAGEREF _Toc443925693 \h </w:instrText>
             </w:r>
             <w:r>
               <w:rPr>
@@ -1423,7 +1571,7 @@
                 <w:noProof/>
                 <w:webHidden/>
               </w:rPr>
-              <w:t>8</w:t>
+              <w:t>10</w:t>
             </w:r>
             <w:r>
               <w:rPr>
@@ -1446,7 +1594,7 @@
               <w:kern w:val="0"/>
             </w:rPr>
           </w:pPr>
-          <w:hyperlink w:anchor="_Toc411931555" w:history="1">
+          <w:hyperlink w:anchor="_Toc443925694" w:history="1">
             <w:r>
               <w:rPr>
                 <w:rStyle w:val="Hyperlink"/>
@@ -1473,7 +1621,7 @@
                 <w:noProof/>
                 <w:webHidden/>
               </w:rPr>
-              <w:instrText xml:space="preserve"> PAGEREF _Toc411931555 \h </w:instrText>
+              <w:instrText xml:space="preserve"> PAGEREF _Toc443925694 \h </w:instrText>
             </w:r>
             <w:r>
               <w:rPr>
@@ -1493,7 +1641,7 @@
                 <w:noProof/>
                 <w:webHidden/>
               </w:rPr>
-              <w:t>8</w:t>
+              <w:t>10</w:t>
             </w:r>
             <w:r>
               <w:rPr>
@@ -1516,7 +1664,7 @@
               <w:kern w:val="0"/>
             </w:rPr>
           </w:pPr>
-          <w:hyperlink w:anchor="_Toc411931556" w:history="1">
+          <w:hyperlink w:anchor="_Toc443925695" w:history="1">
             <w:r>
               <w:rPr>
                 <w:rStyle w:val="Hyperlink"/>
@@ -1543,7 +1691,7 @@
                 <w:noProof/>
                 <w:webHidden/>
               </w:rPr>
-              <w:instrText xml:space="preserve"> PAGEREF _Toc411931556 \h </w:instrText>
+              <w:instrText xml:space="preserve"> PAGEREF _Toc443925695 \h </w:instrText>
             </w:r>
             <w:r>
               <w:rPr>
@@ -1563,7 +1711,7 @@
                 <w:noProof/>
                 <w:webHidden/>
               </w:rPr>
-              <w:t>8</w:t>
+              <w:t>10</w:t>
             </w:r>
             <w:r>
               <w:rPr>
@@ -1586,7 +1734,7 @@
               <w:kern w:val="0"/>
             </w:rPr>
           </w:pPr>
-          <w:hyperlink w:anchor="_Toc411931557" w:history="1">
+          <w:hyperlink w:anchor="_Toc443925696" w:history="1">
             <w:r>
               <w:rPr>
                 <w:rStyle w:val="Hyperlink"/>
@@ -1613,7 +1761,7 @@
                 <w:noProof/>
                 <w:webHidden/>
               </w:rPr>
-              <w:instrText xml:space="preserve"> PAGEREF _Toc411931557 \h </w:instrText>
+              <w:instrText xml:space="preserve"> PAGEREF _Toc443925696 \h </w:instrText>
             </w:r>
             <w:r>
               <w:rPr>
@@ -1633,7 +1781,7 @@
                 <w:noProof/>
                 <w:webHidden/>
               </w:rPr>
-              <w:t>8</w:t>
+              <w:t>10</w:t>
             </w:r>
             <w:r>
               <w:rPr>
@@ -1656,7 +1804,7 @@
               <w:kern w:val="0"/>
             </w:rPr>
           </w:pPr>
-          <w:hyperlink w:anchor="_Toc411931558" w:history="1">
+          <w:hyperlink w:anchor="_Toc443925697" w:history="1">
             <w:r>
               <w:rPr>
                 <w:rStyle w:val="Hyperlink"/>
@@ -1683,7 +1831,7 @@
                 <w:noProof/>
                 <w:webHidden/>
               </w:rPr>
-              <w:instrText xml:space="preserve"> PAGEREF _Toc411931558 \h </w:instrText>
+              <w:instrText xml:space="preserve"> PAGEREF _Toc443925697 \h </w:instrText>
             </w:r>
             <w:r>
               <w:rPr>
@@ -1703,7 +1851,7 @@
                 <w:noProof/>
                 <w:webHidden/>
               </w:rPr>
-              <w:t>10</w:t>
+              <w:t>12</w:t>
             </w:r>
             <w:r>
               <w:rPr>
@@ -1726,7 +1874,7 @@
               <w:kern w:val="0"/>
             </w:rPr>
           </w:pPr>
-          <w:hyperlink w:anchor="_Toc411931559" w:history="1">
+          <w:hyperlink w:anchor="_Toc443925698" w:history="1">
             <w:r>
               <w:rPr>
                 <w:rStyle w:val="Hyperlink"/>
@@ -1753,7 +1901,7 @@
                 <w:noProof/>
                 <w:webHidden/>
               </w:rPr>
-              <w:instrText xml:space="preserve"> PAGEREF _Toc411931559 \h </w:instrText>
+              <w:instrText xml:space="preserve"> PAGEREF _Toc443925698 \h </w:instrText>
             </w:r>
             <w:r>
               <w:rPr>
@@ -1773,7 +1921,7 @@
                 <w:noProof/>
                 <w:webHidden/>
               </w:rPr>
-              <w:t>10</w:t>
+              <w:t>12</w:t>
             </w:r>
             <w:r>
               <w:rPr>
@@ -1796,7 +1944,7 @@
               <w:kern w:val="0"/>
             </w:rPr>
           </w:pPr>
-          <w:hyperlink w:anchor="_Toc411931560" w:history="1">
+          <w:hyperlink w:anchor="_Toc443925699" w:history="1">
             <w:r>
               <w:rPr>
                 <w:rStyle w:val="Hyperlink"/>
@@ -1823,7 +1971,7 @@
                 <w:noProof/>
                 <w:webHidden/>
               </w:rPr>
-              <w:instrText xml:space="preserve"> PAGEREF _Toc411931560 \h </w:instrText>
+              <w:instrText xml:space="preserve"> PAGEREF _Toc443925699 \h </w:instrText>
             </w:r>
             <w:r>
               <w:rPr>
@@ -1843,7 +1991,7 @@
                 <w:noProof/>
                 <w:webHidden/>
               </w:rPr>
-              <w:t>11</w:t>
+              <w:t>13</w:t>
             </w:r>
             <w:r>
               <w:rPr>
@@ -1866,13 +2014,13 @@
               <w:kern w:val="0"/>
             </w:rPr>
           </w:pPr>
-          <w:hyperlink w:anchor="_Toc411931561" w:history="1">
+          <w:hyperlink w:anchor="_Toc443925700" w:history="1">
             <w:r>
               <w:rPr>
                 <w:rStyle w:val="Hyperlink"/>
                 <w:noProof/>
               </w:rPr>
-              <w:t>Combat</w:t>
+              <w:t>Heads-Up Display</w:t>
             </w:r>
             <w:r>
               <w:rPr>
@@ -1893,7 +2041,7 @@
                 <w:noProof/>
                 <w:webHidden/>
               </w:rPr>
-              <w:instrText xml:space="preserve"> PAGEREF _Toc411931561 \h </w:instrText>
+              <w:instrText xml:space="preserve"> PAGEREF _Toc443925700 \h </w:instrText>
             </w:r>
             <w:r>
               <w:rPr>
@@ -1913,7 +2061,77 @@
                 <w:noProof/>
                 <w:webHidden/>
               </w:rPr>
-              <w:t>11</w:t>
+              <w:t>13</w:t>
+            </w:r>
+            <w:r>
+              <w:rPr>
+                <w:noProof/>
+                <w:webHidden/>
+              </w:rPr>
+              <w:fldChar w:fldCharType="end"/>
+            </w:r>
+          </w:hyperlink>
+        </w:p>
+        <w:p>
+          <w:pPr>
+            <w:pStyle w:val="TOC2"/>
+            <w:tabs>
+              <w:tab w:val="right" w:leader="dot" w:pos="9350"/>
+            </w:tabs>
+            <w:rPr>
+              <w:rFonts w:asciiTheme="minorHAnsi" w:eastAsiaTheme="minorEastAsia" w:hAnsiTheme="minorHAnsi" w:cstheme="minorBidi"/>
+              <w:noProof/>
+              <w:kern w:val="0"/>
+            </w:rPr>
+          </w:pPr>
+          <w:hyperlink w:anchor="_Toc443925701" w:history="1">
+            <w:r>
+              <w:rPr>
+                <w:rStyle w:val="Hyperlink"/>
+                <w:noProof/>
+              </w:rPr>
+              <w:t>Combat Overview</w:t>
+            </w:r>
+            <w:r>
+              <w:rPr>
+                <w:noProof/>
+                <w:webHidden/>
+              </w:rPr>
+              <w:tab/>
+            </w:r>
+            <w:r>
+              <w:rPr>
+                <w:noProof/>
+                <w:webHidden/>
+              </w:rPr>
+              <w:fldChar w:fldCharType="begin"/>
+            </w:r>
+            <w:r>
+              <w:rPr>
+                <w:noProof/>
+                <w:webHidden/>
+              </w:rPr>
+              <w:instrText xml:space="preserve"> PAGEREF _Toc443925701 \h </w:instrText>
+            </w:r>
+            <w:r>
+              <w:rPr>
+                <w:noProof/>
+                <w:webHidden/>
+              </w:rPr>
+            </w:r>
+            <w:r>
+              <w:rPr>
+                <w:noProof/>
+                <w:webHidden/>
+              </w:rPr>
+              <w:fldChar w:fldCharType="separate"/>
+            </w:r>
+            <w:r>
+              <w:rPr>
+                <w:noProof/>
+                <w:webHidden/>
+              </w:rPr>
+              <w:t>13</w:t>
             </w:r>
             <w:r>
               <w:rPr>
@@ -1936,13 +2154,13 @@
               <w:kern w:val="0"/>
             </w:rPr>
           </w:pPr>
-          <w:hyperlink w:anchor="_Toc411931562" w:history="1">
+          <w:hyperlink w:anchor="_Toc443925702" w:history="1">
             <w:r>
               <w:rPr>
                 <w:rStyle w:val="Hyperlink"/>
                 <w:noProof/>
               </w:rPr>
-              <w:t>Weapons</w:t>
+              <w:t>Effects</w:t>
             </w:r>
             <w:r>
               <w:rPr>
@@ -1963,7 +2181,7 @@
                 <w:noProof/>
                 <w:webHidden/>
               </w:rPr>
-              <w:instrText xml:space="preserve"> PAGEREF _Toc411931562 \h </w:instrText>
+              <w:instrText xml:space="preserve"> PAGEREF _Toc443925702 \h </w:instrText>
             </w:r>
             <w:r>
               <w:rPr>
@@ -1983,7 +2201,7 @@
                 <w:noProof/>
                 <w:webHidden/>
               </w:rPr>
-              <w:t>12</w:t>
+              <w:t>14</w:t>
             </w:r>
             <w:r>
               <w:rPr>
@@ -2006,12 +2224,292 @@
               <w:kern w:val="0"/>
             </w:rPr>
           </w:pPr>
-          <w:hyperlink w:anchor="_Toc411931563" w:history="1">
+          <w:hyperlink w:anchor="_Toc443925703" w:history="1">
             <w:r>
               <w:rPr>
                 <w:rStyle w:val="Hyperlink"/>
                 <w:noProof/>
               </w:rPr>
+              <w:t>Weapons</w:t>
+            </w:r>
+            <w:r>
+              <w:rPr>
+                <w:noProof/>
+                <w:webHidden/>
+              </w:rPr>
+              <w:tab/>
+            </w:r>
+            <w:r>
+              <w:rPr>
+                <w:noProof/>
+                <w:webHidden/>
+              </w:rPr>
+              <w:fldChar w:fldCharType="begin"/>
+            </w:r>
+            <w:r>
+              <w:rPr>
+                <w:noProof/>
+                <w:webHidden/>
+              </w:rPr>
+              <w:instrText xml:space="preserve"> PAGEREF _Toc443925703 \h </w:instrText>
+            </w:r>
+            <w:r>
+              <w:rPr>
+                <w:noProof/>
+                <w:webHidden/>
+              </w:rPr>
+            </w:r>
+            <w:r>
+              <w:rPr>
+                <w:noProof/>
+                <w:webHidden/>
+              </w:rPr>
+              <w:fldChar w:fldCharType="separate"/>
+            </w:r>
+            <w:r>
+              <w:rPr>
+                <w:noProof/>
+                <w:webHidden/>
+              </w:rPr>
+              <w:t>16</w:t>
+            </w:r>
+            <w:r>
+              <w:rPr>
+                <w:noProof/>
+                <w:webHidden/>
+              </w:rPr>
+              <w:fldChar w:fldCharType="end"/>
+            </w:r>
+          </w:hyperlink>
+        </w:p>
+        <w:p>
+          <w:pPr>
+            <w:pStyle w:val="TOC3"/>
+            <w:tabs>
+              <w:tab w:val="right" w:leader="dot" w:pos="9350"/>
+            </w:tabs>
+            <w:rPr>
+              <w:rFonts w:asciiTheme="minorHAnsi" w:eastAsiaTheme="minorEastAsia" w:hAnsiTheme="minorHAnsi" w:cstheme="minorBidi"/>
+              <w:noProof/>
+              <w:kern w:val="0"/>
+            </w:rPr>
+          </w:pPr>
+          <w:hyperlink w:anchor="_Toc443925704" w:history="1">
+            <w:r>
+              <w:rPr>
+                <w:rStyle w:val="Hyperlink"/>
+                <w:noProof/>
+              </w:rPr>
+              <w:t>Architect</w:t>
+            </w:r>
+            <w:r>
+              <w:rPr>
+                <w:noProof/>
+                <w:webHidden/>
+              </w:rPr>
+              <w:tab/>
+            </w:r>
+            <w:r>
+              <w:rPr>
+                <w:noProof/>
+                <w:webHidden/>
+              </w:rPr>
+              <w:fldChar w:fldCharType="begin"/>
+            </w:r>
+            <w:r>
+              <w:rPr>
+                <w:noProof/>
+                <w:webHidden/>
+              </w:rPr>
+              <w:instrText xml:space="preserve"> PAGEREF _Toc443925704 \h </w:instrText>
+            </w:r>
+            <w:r>
+              <w:rPr>
+                <w:noProof/>
+                <w:webHidden/>
+              </w:rPr>
+            </w:r>
+            <w:r>
+              <w:rPr>
+                <w:noProof/>
+                <w:webHidden/>
+              </w:rPr>
+              <w:fldChar w:fldCharType="separate"/>
+            </w:r>
+            <w:r>
+              <w:rPr>
+                <w:noProof/>
+                <w:webHidden/>
+              </w:rPr>
+              <w:t>17</w:t>
+            </w:r>
+            <w:r>
+              <w:rPr>
+                <w:noProof/>
+                <w:webHidden/>
+              </w:rPr>
+              <w:fldChar w:fldCharType="end"/>
+            </w:r>
+          </w:hyperlink>
+        </w:p>
+        <w:p>
+          <w:pPr>
+            <w:pStyle w:val="TOC3"/>
+            <w:tabs>
+              <w:tab w:val="right" w:leader="dot" w:pos="9350"/>
+            </w:tabs>
+            <w:rPr>
+              <w:rFonts w:asciiTheme="minorHAnsi" w:eastAsiaTheme="minorEastAsia" w:hAnsiTheme="minorHAnsi" w:cstheme="minorBidi"/>
+              <w:noProof/>
+              <w:kern w:val="0"/>
+            </w:rPr>
+          </w:pPr>
+          <w:hyperlink w:anchor="_Toc443925705" w:history="1">
+            <w:r>
+              <w:rPr>
+                <w:rStyle w:val="Hyperlink"/>
+                <w:noProof/>
+              </w:rPr>
+              <w:t>Golemancer</w:t>
+            </w:r>
+            <w:r>
+              <w:rPr>
+                <w:noProof/>
+                <w:webHidden/>
+              </w:rPr>
+              <w:tab/>
+            </w:r>
+            <w:r>
+              <w:rPr>
+                <w:noProof/>
+                <w:webHidden/>
+              </w:rPr>
+              <w:fldChar w:fldCharType="begin"/>
+            </w:r>
+            <w:r>
+              <w:rPr>
+                <w:noProof/>
+                <w:webHidden/>
+              </w:rPr>
+              <w:instrText xml:space="preserve"> PAGEREF _Toc443925705 \h </w:instrText>
+            </w:r>
+            <w:r>
+              <w:rPr>
+                <w:noProof/>
+                <w:webHidden/>
+              </w:rPr>
+            </w:r>
+            <w:r>
+              <w:rPr>
+                <w:noProof/>
+                <w:webHidden/>
+              </w:rPr>
+              <w:fldChar w:fldCharType="separate"/>
+            </w:r>
+            <w:r>
+              <w:rPr>
+                <w:noProof/>
+                <w:webHidden/>
+              </w:rPr>
+              <w:t>17</w:t>
+            </w:r>
+            <w:r>
+              <w:rPr>
+                <w:noProof/>
+                <w:webHidden/>
+              </w:rPr>
+              <w:fldChar w:fldCharType="end"/>
+            </w:r>
+          </w:hyperlink>
+        </w:p>
+        <w:p>
+          <w:pPr>
+            <w:pStyle w:val="TOC3"/>
+            <w:tabs>
+              <w:tab w:val="right" w:leader="dot" w:pos="9350"/>
+            </w:tabs>
+            <w:rPr>
+              <w:rFonts w:asciiTheme="minorHAnsi" w:eastAsiaTheme="minorEastAsia" w:hAnsiTheme="minorHAnsi" w:cstheme="minorBidi"/>
+              <w:noProof/>
+              <w:kern w:val="0"/>
+            </w:rPr>
+          </w:pPr>
+          <w:hyperlink w:anchor="_Toc443925706" w:history="1">
+            <w:r>
+              <w:rPr>
+                <w:rStyle w:val="Hyperlink"/>
+                <w:noProof/>
+              </w:rPr>
+              <w:t>Consecrator</w:t>
+            </w:r>
+            <w:r>
+              <w:rPr>
+                <w:noProof/>
+                <w:webHidden/>
+              </w:rPr>
+              <w:tab/>
+            </w:r>
+            <w:r>
+              <w:rPr>
+                <w:noProof/>
+                <w:webHidden/>
+              </w:rPr>
+              <w:fldChar w:fldCharType="begin"/>
+            </w:r>
+            <w:r>
+              <w:rPr>
+                <w:noProof/>
+                <w:webHidden/>
+              </w:rPr>
+              <w:instrText xml:space="preserve"> PAGEREF _Toc443925706 \h </w:instrText>
+            </w:r>
+            <w:r>
+              <w:rPr>
+                <w:noProof/>
+                <w:webHidden/>
+              </w:rPr>
+            </w:r>
+            <w:r>
+              <w:rPr>
+                <w:noProof/>
+                <w:webHidden/>
+              </w:rPr>
+              <w:fldChar w:fldCharType="separate"/>
+            </w:r>
+            <w:r>
+              <w:rPr>
+                <w:noProof/>
+                <w:webHidden/>
+              </w:rPr>
+              <w:t>17</w:t>
+            </w:r>
+            <w:r>
+              <w:rPr>
+                <w:noProof/>
+                <w:webHidden/>
+              </w:rPr>
+              <w:fldChar w:fldCharType="end"/>
+            </w:r>
+          </w:hyperlink>
+        </w:p>
+        <w:p>
+          <w:pPr>
+            <w:pStyle w:val="TOC3"/>
+            <w:tabs>
+              <w:tab w:val="right" w:leader="dot" w:pos="9350"/>
+            </w:tabs>
+            <w:rPr>
+              <w:rFonts w:asciiTheme="minorHAnsi" w:eastAsiaTheme="minorEastAsia" w:hAnsiTheme="minorHAnsi" w:cstheme="minorBidi"/>
+              <w:noProof/>
+              <w:kern w:val="0"/>
+            </w:rPr>
+          </w:pPr>
+          <w:hyperlink w:anchor="_Toc443925707" w:history="1">
+            <w:r>
+              <w:rPr>
+                <w:rStyle w:val="Hyperlink"/>
+                <w:noProof/>
+              </w:rPr>
               <w:t>Grapple</w:t>
             </w:r>
             <w:r>
@@ -2033,7 +2531,7 @@
                 <w:noProof/>
                 <w:webHidden/>
               </w:rPr>
-              <w:instrText xml:space="preserve"> PAGEREF _Toc411931563 \h </w:instrText>
+              <w:instrText xml:space="preserve"> PAGEREF _Toc443925707 \h </w:instrText>
             </w:r>
             <w:r>
               <w:rPr>
@@ -2053,7 +2551,7 @@
                 <w:noProof/>
                 <w:webHidden/>
               </w:rPr>
-              <w:t>14</w:t>
+              <w:t>18</w:t>
             </w:r>
             <w:r>
               <w:rPr>
@@ -2076,7 +2574,7 @@
               <w:kern w:val="0"/>
             </w:rPr>
           </w:pPr>
-          <w:hyperlink w:anchor="_Toc411931564" w:history="1">
+          <w:hyperlink w:anchor="_Toc443925708" w:history="1">
             <w:r>
               <w:rPr>
                 <w:rStyle w:val="Hyperlink"/>
@@ -2103,7 +2601,7 @@
                 <w:noProof/>
                 <w:webHidden/>
               </w:rPr>
-              <w:instrText xml:space="preserve"> PAGEREF _Toc411931564 \h </w:instrText>
+              <w:instrText xml:space="preserve"> PAGEREF _Toc443925708 \h </w:instrText>
             </w:r>
             <w:r>
               <w:rPr>
@@ -2123,7 +2621,7 @@
                 <w:noProof/>
                 <w:webHidden/>
               </w:rPr>
-              <w:t>15</w:t>
+              <w:t>19</w:t>
             </w:r>
             <w:r>
               <w:rPr>
@@ -2146,7 +2644,7 @@
               <w:kern w:val="0"/>
             </w:rPr>
           </w:pPr>
-          <w:hyperlink w:anchor="_Toc411931565" w:history="1">
+          <w:hyperlink w:anchor="_Toc443925709" w:history="1">
             <w:r>
               <w:rPr>
                 <w:rStyle w:val="Hyperlink"/>
@@ -2173,7 +2671,7 @@
                 <w:noProof/>
                 <w:webHidden/>
               </w:rPr>
-              <w:instrText xml:space="preserve"> PAGEREF _Toc411931565 \h </w:instrText>
+              <w:instrText xml:space="preserve"> PAGEREF _Toc443925709 \h </w:instrText>
             </w:r>
             <w:r>
               <w:rPr>
@@ -2193,7 +2691,7 @@
                 <w:noProof/>
                 <w:webHidden/>
               </w:rPr>
-              <w:t>15</w:t>
+              <w:t>20</w:t>
             </w:r>
             <w:r>
               <w:rPr>
@@ -2216,7 +2714,7 @@
               <w:kern w:val="0"/>
             </w:rPr>
           </w:pPr>
-          <w:hyperlink w:anchor="_Toc411931566" w:history="1">
+          <w:hyperlink w:anchor="_Toc443925710" w:history="1">
             <w:r>
               <w:rPr>
                 <w:rStyle w:val="Hyperlink"/>
@@ -2243,7 +2741,7 @@
                 <w:noProof/>
                 <w:webHidden/>
               </w:rPr>
-              <w:instrText xml:space="preserve"> PAGEREF _Toc411931566 \h </w:instrText>
+              <w:instrText xml:space="preserve"> PAGEREF _Toc443925710 \h </w:instrText>
             </w:r>
             <w:r>
               <w:rPr>
@@ -2263,7 +2761,7 @@
                 <w:noProof/>
                 <w:webHidden/>
               </w:rPr>
-              <w:t>15</w:t>
+              <w:t>20</w:t>
             </w:r>
             <w:r>
               <w:rPr>
@@ -2286,7 +2784,7 @@
               <w:kern w:val="0"/>
             </w:rPr>
           </w:pPr>
-          <w:hyperlink w:anchor="_Toc411931567" w:history="1">
+          <w:hyperlink w:anchor="_Toc443925711" w:history="1">
             <w:r>
               <w:rPr>
                 <w:rStyle w:val="Hyperlink"/>
@@ -2313,7 +2811,7 @@
                 <w:noProof/>
                 <w:webHidden/>
               </w:rPr>
-              <w:instrText xml:space="preserve"> PAGEREF _Toc411931567 \h </w:instrText>
+              <w:instrText xml:space="preserve"> PAGEREF _Toc443925711 \h </w:instrText>
             </w:r>
             <w:r>
               <w:rPr>
@@ -2333,7 +2831,7 @@
                 <w:noProof/>
                 <w:webHidden/>
               </w:rPr>
-              <w:t>15</w:t>
+              <w:t>20</w:t>
             </w:r>
             <w:r>
               <w:rPr>
@@ -2356,7 +2854,7 @@
               <w:kern w:val="0"/>
             </w:rPr>
           </w:pPr>
-          <w:hyperlink w:anchor="_Toc411931568" w:history="1">
+          <w:hyperlink w:anchor="_Toc443925712" w:history="1">
             <w:r>
               <w:rPr>
                 <w:rStyle w:val="Hyperlink"/>
@@ -2383,7 +2881,7 @@
                 <w:noProof/>
                 <w:webHidden/>
               </w:rPr>
-              <w:instrText xml:space="preserve"> PAGEREF _Toc411931568 \h </w:instrText>
+              <w:instrText xml:space="preserve"> PAGEREF _Toc443925712 \h </w:instrText>
             </w:r>
             <w:r>
               <w:rPr>
@@ -2403,7 +2901,7 @@
                 <w:noProof/>
                 <w:webHidden/>
               </w:rPr>
-              <w:t>16</w:t>
+              <w:t>21</w:t>
             </w:r>
             <w:r>
               <w:rPr>
@@ -2426,7 +2924,7 @@
               <w:kern w:val="0"/>
             </w:rPr>
           </w:pPr>
-          <w:hyperlink w:anchor="_Toc411931569" w:history="1">
+          <w:hyperlink w:anchor="_Toc443925713" w:history="1">
             <w:r>
               <w:rPr>
                 <w:rStyle w:val="Hyperlink"/>
@@ -2453,7 +2951,7 @@
                 <w:noProof/>
                 <w:webHidden/>
               </w:rPr>
-              <w:instrText xml:space="preserve"> PAGEREF _Toc411931569 \h </w:instrText>
+              <w:instrText xml:space="preserve"> PAGEREF _Toc443925713 \h </w:instrText>
             </w:r>
             <w:r>
               <w:rPr>
@@ -2473,7 +2971,7 @@
                 <w:noProof/>
                 <w:webHidden/>
               </w:rPr>
-              <w:t>17</w:t>
+              <w:t>22</w:t>
             </w:r>
             <w:r>
               <w:rPr>
@@ -2496,7 +2994,7 @@
               <w:kern w:val="0"/>
             </w:rPr>
           </w:pPr>
-          <w:hyperlink w:anchor="_Toc411931570" w:history="1">
+          <w:hyperlink w:anchor="_Toc443925714" w:history="1">
             <w:r>
               <w:rPr>
                 <w:rStyle w:val="Hyperlink"/>
@@ -2523,7 +3021,7 @@
                 <w:noProof/>
                 <w:webHidden/>
               </w:rPr>
-              <w:instrText xml:space="preserve"> PAGEREF _Toc411931570 \h </w:instrText>
+              <w:instrText xml:space="preserve"> PAGEREF _Toc443925714 \h </w:instrText>
             </w:r>
             <w:r>
               <w:rPr>
@@ -2543,7 +3041,7 @@
                 <w:noProof/>
                 <w:webHidden/>
               </w:rPr>
-              <w:t>17</w:t>
+              <w:t>22</w:t>
             </w:r>
             <w:r>
               <w:rPr>
@@ -2566,7 +3064,7 @@
               <w:kern w:val="0"/>
             </w:rPr>
           </w:pPr>
-          <w:hyperlink w:anchor="_Toc411931571" w:history="1">
+          <w:hyperlink w:anchor="_Toc443925715" w:history="1">
             <w:r>
               <w:rPr>
                 <w:rStyle w:val="Hyperlink"/>
@@ -2593,7 +3091,7 @@
                 <w:noProof/>
                 <w:webHidden/>
               </w:rPr>
-              <w:instrText xml:space="preserve"> PAGEREF _Toc411931571 \h </w:instrText>
+              <w:instrText xml:space="preserve"> PAGEREF _Toc443925715 \h </w:instrText>
             </w:r>
             <w:r>
               <w:rPr>
@@ -2613,7 +3111,7 @@
                 <w:noProof/>
                 <w:webHidden/>
               </w:rPr>
-              <w:t>17</w:t>
+              <w:t>22</w:t>
             </w:r>
             <w:r>
               <w:rPr>
@@ -2636,7 +3134,7 @@
               <w:kern w:val="0"/>
             </w:rPr>
           </w:pPr>
-          <w:hyperlink w:anchor="_Toc411931572" w:history="1">
+          <w:hyperlink w:anchor="_Toc443925716" w:history="1">
             <w:r>
               <w:rPr>
                 <w:rStyle w:val="Hyperlink"/>
@@ -2663,7 +3161,7 @@
                 <w:noProof/>
                 <w:webHidden/>
               </w:rPr>
-              <w:instrText xml:space="preserve"> PAGEREF _Toc411931572 \h </w:instrText>
+              <w:instrText xml:space="preserve"> PAGEREF _Toc443925716 \h </w:instrText>
             </w:r>
             <w:r>
               <w:rPr>
@@ -2683,7 +3181,7 @@
                 <w:noProof/>
                 <w:webHidden/>
               </w:rPr>
-              <w:t>18</w:t>
+              <w:t>23</w:t>
             </w:r>
             <w:r>
               <w:rPr>
@@ -2706,7 +3204,7 @@
               <w:kern w:val="0"/>
             </w:rPr>
           </w:pPr>
-          <w:hyperlink w:anchor="_Toc411931573" w:history="1">
+          <w:hyperlink w:anchor="_Toc443925717" w:history="1">
             <w:r>
               <w:rPr>
                 <w:rStyle w:val="Hyperlink"/>
@@ -2733,7 +3231,7 @@
                 <w:noProof/>
                 <w:webHidden/>
               </w:rPr>
-              <w:instrText xml:space="preserve"> PAGEREF _Toc411931573 \h </w:instrText>
+              <w:instrText xml:space="preserve"> PAGEREF _Toc443925717 \h </w:instrText>
             </w:r>
             <w:r>
               <w:rPr>
@@ -2753,7 +3251,7 @@
                 <w:noProof/>
                 <w:webHidden/>
               </w:rPr>
-              <w:t>19</w:t>
+              <w:t>24</w:t>
             </w:r>
             <w:r>
               <w:rPr>
@@ -2776,7 +3274,7 @@
               <w:kern w:val="0"/>
             </w:rPr>
           </w:pPr>
-          <w:hyperlink w:anchor="_Toc411931574" w:history="1">
+          <w:hyperlink w:anchor="_Toc443925718" w:history="1">
             <w:r>
               <w:rPr>
                 <w:rStyle w:val="Hyperlink"/>
@@ -2803,7 +3301,7 @@
                 <w:noProof/>
                 <w:webHidden/>
               </w:rPr>
-              <w:instrText xml:space="preserve"> PAGEREF _Toc411931574 \h </w:instrText>
+              <w:instrText xml:space="preserve"> PAGEREF _Toc443925718 \h </w:instrText>
             </w:r>
             <w:r>
               <w:rPr>
@@ -2823,7 +3321,7 @@
                 <w:noProof/>
                 <w:webHidden/>
               </w:rPr>
-              <w:t>20</w:t>
+              <w:t>25</w:t>
             </w:r>
             <w:r>
               <w:rPr>
@@ -2846,7 +3344,7 @@
               <w:kern w:val="0"/>
             </w:rPr>
           </w:pPr>
-          <w:hyperlink w:anchor="_Toc411931575" w:history="1">
+          <w:hyperlink w:anchor="_Toc443925719" w:history="1">
             <w:r>
               <w:rPr>
                 <w:rStyle w:val="Hyperlink"/>
@@ -2873,7 +3371,7 @@
                 <w:noProof/>
                 <w:webHidden/>
               </w:rPr>
-              <w:instrText xml:space="preserve"> PAGEREF _Toc411931575 \h </w:instrText>
+              <w:instrText xml:space="preserve"> PAGEREF _Toc443925719 \h </w:instrText>
             </w:r>
             <w:r>
               <w:rPr>
@@ -2893,7 +3391,7 @@
                 <w:noProof/>
                 <w:webHidden/>
               </w:rPr>
-              <w:t>20</w:t>
+              <w:t>25</w:t>
             </w:r>
             <w:r>
               <w:rPr>
@@ -2916,7 +3414,7 @@
               <w:kern w:val="0"/>
             </w:rPr>
           </w:pPr>
-          <w:hyperlink w:anchor="_Toc411931576" w:history="1">
+          <w:hyperlink w:anchor="_Toc443925720" w:history="1">
             <w:r>
               <w:rPr>
                 <w:rStyle w:val="Hyperlink"/>
@@ -2943,7 +3441,7 @@
                 <w:noProof/>
                 <w:webHidden/>
               </w:rPr>
-              <w:instrText xml:space="preserve"> PAGEREF _Toc411931576 \h </w:instrText>
+              <w:instrText xml:space="preserve"> PAGEREF _Toc443925720 \h </w:instrText>
             </w:r>
             <w:r>
               <w:rPr>
@@ -2963,7 +3461,7 @@
                 <w:noProof/>
                 <w:webHidden/>
               </w:rPr>
-              <w:t>21</w:t>
+              <w:t>26</w:t>
             </w:r>
             <w:r>
               <w:rPr>
@@ -2986,7 +3484,7 @@
               <w:kern w:val="0"/>
             </w:rPr>
           </w:pPr>
-          <w:hyperlink w:anchor="_Toc411931577" w:history="1">
+          <w:hyperlink w:anchor="_Toc443925721" w:history="1">
             <w:r>
               <w:rPr>
                 <w:rStyle w:val="Hyperlink"/>
@@ -3013,7 +3511,7 @@
                 <w:noProof/>
                 <w:webHidden/>
               </w:rPr>
-              <w:instrText xml:space="preserve"> PAGEREF _Toc411931577 \h </w:instrText>
+              <w:instrText xml:space="preserve"> PAGEREF _Toc443925721 \h </w:instrText>
             </w:r>
             <w:r>
               <w:rPr>
@@ -3033,7 +3531,7 @@
                 <w:noProof/>
                 <w:webHidden/>
               </w:rPr>
-              <w:t>22</w:t>
+              <w:t>27</w:t>
             </w:r>
             <w:r>
               <w:rPr>
@@ -3056,7 +3554,7 @@
               <w:kern w:val="0"/>
             </w:rPr>
           </w:pPr>
-          <w:hyperlink w:anchor="_Toc411931578" w:history="1">
+          <w:hyperlink w:anchor="_Toc443925722" w:history="1">
             <w:r>
               <w:rPr>
                 <w:rStyle w:val="Hyperlink"/>
@@ -3083,7 +3581,7 @@
                 <w:noProof/>
                 <w:webHidden/>
               </w:rPr>
-              <w:instrText xml:space="preserve"> PAGEREF _Toc411931578 \h </w:instrText>
+              <w:instrText xml:space="preserve"> PAGEREF _Toc443925722 \h </w:instrText>
             </w:r>
             <w:r>
               <w:rPr>
@@ -3103,7 +3601,7 @@
                 <w:noProof/>
                 <w:webHidden/>
               </w:rPr>
-              <w:t>22</w:t>
+              <w:t>27</w:t>
             </w:r>
             <w:r>
               <w:rPr>
@@ -3126,7 +3624,7 @@
               <w:kern w:val="0"/>
             </w:rPr>
           </w:pPr>
-          <w:hyperlink w:anchor="_Toc411931579" w:history="1">
+          <w:hyperlink w:anchor="_Toc443925723" w:history="1">
             <w:r>
               <w:rPr>
                 <w:rStyle w:val="Hyperlink"/>
@@ -3153,7 +3651,7 @@
                 <w:noProof/>
                 <w:webHidden/>
               </w:rPr>
-              <w:instrText xml:space="preserve"> PAGEREF _Toc411931579 \h </w:instrText>
+              <w:instrText xml:space="preserve"> PAGEREF _Toc443925723 \h </w:instrText>
             </w:r>
             <w:r>
               <w:rPr>
@@ -3173,7 +3671,7 @@
                 <w:noProof/>
                 <w:webHidden/>
               </w:rPr>
-              <w:t>22</w:t>
+              <w:t>27</w:t>
             </w:r>
             <w:r>
               <w:rPr>
@@ -3196,7 +3694,7 @@
               <w:kern w:val="0"/>
             </w:rPr>
           </w:pPr>
-          <w:hyperlink w:anchor="_Toc411931580" w:history="1">
+          <w:hyperlink w:anchor="_Toc443925724" w:history="1">
             <w:r>
               <w:rPr>
                 <w:rStyle w:val="Hyperlink"/>
@@ -3223,7 +3721,7 @@
                 <w:noProof/>
                 <w:webHidden/>
               </w:rPr>
-              <w:instrText xml:space="preserve"> PAGEREF _Toc411931580 \h </w:instrText>
+              <w:instrText xml:space="preserve"> PAGEREF _Toc443925724 \h </w:instrText>
             </w:r>
             <w:r>
               <w:rPr>
@@ -3243,7 +3741,7 @@
                 <w:noProof/>
                 <w:webHidden/>
               </w:rPr>
-              <w:t>30</w:t>
+              <w:t>35</w:t>
             </w:r>
             <w:r>
               <w:rPr>
@@ -3266,7 +3764,7 @@
               <w:kern w:val="0"/>
             </w:rPr>
           </w:pPr>
-          <w:hyperlink w:anchor="_Toc411931581" w:history="1">
+          <w:hyperlink w:anchor="_Toc443925725" w:history="1">
             <w:r>
               <w:rPr>
                 <w:rStyle w:val="Hyperlink"/>
@@ -3293,7 +3791,7 @@
                 <w:noProof/>
                 <w:webHidden/>
               </w:rPr>
-              <w:instrText xml:space="preserve"> PAGEREF _Toc411931581 \h </w:instrText>
+              <w:instrText xml:space="preserve"> PAGEREF _Toc443925725 \h </w:instrText>
             </w:r>
             <w:r>
               <w:rPr>
@@ -3313,7 +3811,7 @@
                 <w:noProof/>
                 <w:webHidden/>
               </w:rPr>
-              <w:t>30</w:t>
+              <w:t>35</w:t>
             </w:r>
             <w:r>
               <w:rPr>
@@ -3336,7 +3834,7 @@
               <w:kern w:val="0"/>
             </w:rPr>
           </w:pPr>
-          <w:hyperlink w:anchor="_Toc411931582" w:history="1">
+          <w:hyperlink w:anchor="_Toc443925726" w:history="1">
             <w:r>
               <w:rPr>
                 <w:rStyle w:val="Hyperlink"/>
@@ -3363,7 +3861,7 @@
                 <w:noProof/>
                 <w:webHidden/>
               </w:rPr>
-              <w:instrText xml:space="preserve"> PAGEREF _Toc411931582 \h </w:instrText>
+              <w:instrText xml:space="preserve"> PAGEREF _Toc443925726 \h </w:instrText>
             </w:r>
             <w:r>
               <w:rPr>
@@ -3383,7 +3881,7 @@
                 <w:noProof/>
                 <w:webHidden/>
               </w:rPr>
-              <w:t>31</w:t>
+              <w:t>36</w:t>
             </w:r>
             <w:r>
               <w:rPr>
@@ -3406,7 +3904,7 @@
               <w:kern w:val="0"/>
             </w:rPr>
           </w:pPr>
-          <w:hyperlink w:anchor="_Toc411931583" w:history="1">
+          <w:hyperlink w:anchor="_Toc443925727" w:history="1">
             <w:r>
               <w:rPr>
                 <w:rStyle w:val="Hyperlink"/>
@@ -3433,7 +3931,7 @@
                 <w:noProof/>
                 <w:webHidden/>
               </w:rPr>
-              <w:instrText xml:space="preserve"> PAGEREF _Toc411931583 \h </w:instrText>
+              <w:instrText xml:space="preserve"> PAGEREF _Toc443925727 \h </w:instrText>
             </w:r>
             <w:r>
               <w:rPr>
@@ -3453,7 +3951,7 @@
                 <w:noProof/>
                 <w:webHidden/>
               </w:rPr>
-              <w:t>31</w:t>
+              <w:t>36</w:t>
             </w:r>
             <w:r>
               <w:rPr>
@@ -3476,7 +3974,7 @@
               <w:kern w:val="0"/>
             </w:rPr>
           </w:pPr>
-          <w:hyperlink w:anchor="_Toc411931584" w:history="1">
+          <w:hyperlink w:anchor="_Toc443925728" w:history="1">
             <w:r>
               <w:rPr>
                 <w:rStyle w:val="Hyperlink"/>
@@ -3503,7 +4001,7 @@
                 <w:noProof/>
                 <w:webHidden/>
               </w:rPr>
-              <w:instrText xml:space="preserve"> PAGEREF _Toc411931584 \h </w:instrText>
+              <w:instrText xml:space="preserve"> PAGEREF _Toc443925728 \h </w:instrText>
             </w:r>
             <w:r>
               <w:rPr>
@@ -3523,7 +4021,7 @@
                 <w:noProof/>
                 <w:webHidden/>
               </w:rPr>
-              <w:t>33</w:t>
+              <w:t>38</w:t>
             </w:r>
             <w:r>
               <w:rPr>
@@ -3546,7 +4044,7 @@
               <w:kern w:val="0"/>
             </w:rPr>
           </w:pPr>
-          <w:hyperlink w:anchor="_Toc411931585" w:history="1">
+          <w:hyperlink w:anchor="_Toc443925729" w:history="1">
             <w:r>
               <w:rPr>
                 <w:rStyle w:val="Hyperlink"/>
@@ -3573,7 +4071,7 @@
                 <w:noProof/>
                 <w:webHidden/>
               </w:rPr>
-              <w:instrText xml:space="preserve"> PAGEREF _Toc411931585 \h </w:instrText>
+              <w:instrText xml:space="preserve"> PAGEREF _Toc443925729 \h </w:instrText>
             </w:r>
             <w:r>
               <w:rPr>
@@ -3593,7 +4091,7 @@
                 <w:noProof/>
                 <w:webHidden/>
               </w:rPr>
-              <w:t>33</w:t>
+              <w:t>38</w:t>
             </w:r>
             <w:r>
               <w:rPr>
@@ -3616,7 +4114,7 @@
               <w:kern w:val="0"/>
             </w:rPr>
           </w:pPr>
-          <w:hyperlink w:anchor="_Toc411931586" w:history="1">
+          <w:hyperlink w:anchor="_Toc443925730" w:history="1">
             <w:r>
               <w:rPr>
                 <w:rStyle w:val="Hyperlink"/>
@@ -3643,7 +4141,7 @@
                 <w:noProof/>
                 <w:webHidden/>
               </w:rPr>
-              <w:instrText xml:space="preserve"> PAGEREF _Toc411931586 \h </w:instrText>
+              <w:instrText xml:space="preserve"> PAGEREF _Toc443925730 \h </w:instrText>
             </w:r>
             <w:r>
               <w:rPr>
@@ -3663,7 +4161,7 @@
                 <w:noProof/>
                 <w:webHidden/>
               </w:rPr>
-              <w:t>34</w:t>
+              <w:t>39</w:t>
             </w:r>
             <w:r>
               <w:rPr>
@@ -3686,7 +4184,7 @@
               <w:kern w:val="0"/>
             </w:rPr>
           </w:pPr>
-          <w:hyperlink w:anchor="_Toc411931587" w:history="1">
+          <w:hyperlink w:anchor="_Toc443925731" w:history="1">
             <w:r>
               <w:rPr>
                 <w:rStyle w:val="Hyperlink"/>
@@ -3713,7 +4211,7 @@
                 <w:noProof/>
                 <w:webHidden/>
               </w:rPr>
-              <w:instrText xml:space="preserve"> PAGEREF _Toc411931587 \h </w:instrText>
+              <w:instrText xml:space="preserve"> PAGEREF _Toc443925731 \h </w:instrText>
             </w:r>
             <w:r>
               <w:rPr>
@@ -3733,7 +4231,7 @@
                 <w:noProof/>
                 <w:webHidden/>
               </w:rPr>
-              <w:t>35</w:t>
+              <w:t>40</w:t>
             </w:r>
             <w:r>
               <w:rPr>
@@ -3756,7 +4254,7 @@
               <w:kern w:val="0"/>
             </w:rPr>
           </w:pPr>
-          <w:hyperlink w:anchor="_Toc411931588" w:history="1">
+          <w:hyperlink w:anchor="_Toc443925732" w:history="1">
             <w:r>
               <w:rPr>
                 <w:rStyle w:val="Hyperlink"/>
@@ -3783,7 +4281,7 @@
                 <w:noProof/>
                 <w:webHidden/>
               </w:rPr>
-              <w:instrText xml:space="preserve"> PAGEREF _Toc411931588 \h </w:instrText>
+              <w:instrText xml:space="preserve"> PAGEREF _Toc443925732 \h </w:instrText>
             </w:r>
             <w:r>
               <w:rPr>
@@ -3803,7 +4301,7 @@
                 <w:noProof/>
                 <w:webHidden/>
               </w:rPr>
-              <w:t>35</w:t>
+              <w:t>40</w:t>
             </w:r>
             <w:r>
               <w:rPr>
@@ -3826,7 +4324,7 @@
               <w:kern w:val="0"/>
             </w:rPr>
           </w:pPr>
-          <w:hyperlink w:anchor="_Toc411931589" w:history="1">
+          <w:hyperlink w:anchor="_Toc443925733" w:history="1">
             <w:r>
               <w:rPr>
                 <w:rStyle w:val="Hyperlink"/>
@@ -3853,7 +4351,7 @@
                 <w:noProof/>
                 <w:webHidden/>
               </w:rPr>
-              <w:instrText xml:space="preserve"> PAGEREF _Toc411931589 \h </w:instrText>
+              <w:instrText xml:space="preserve"> PAGEREF _Toc443925733 \h </w:instrText>
             </w:r>
             <w:r>
               <w:rPr>
@@ -3873,7 +4371,7 @@
                 <w:noProof/>
                 <w:webHidden/>
               </w:rPr>
-              <w:t>35</w:t>
+              <w:t>40</w:t>
             </w:r>
             <w:r>
               <w:rPr>
@@ -3896,7 +4394,7 @@
               <w:kern w:val="0"/>
             </w:rPr>
           </w:pPr>
-          <w:hyperlink w:anchor="_Toc411931590" w:history="1">
+          <w:hyperlink w:anchor="_Toc443925734" w:history="1">
             <w:r>
               <w:rPr>
                 <w:rStyle w:val="Hyperlink"/>
@@ -3923,7 +4421,7 @@
                 <w:noProof/>
                 <w:webHidden/>
               </w:rPr>
-              <w:instrText xml:space="preserve"> PAGEREF _Toc411931590 \h </w:instrText>
+              <w:instrText xml:space="preserve"> PAGEREF _Toc443925734 \h </w:instrText>
             </w:r>
             <w:r>
               <w:rPr>
@@ -3943,7 +4441,7 @@
                 <w:noProof/>
                 <w:webHidden/>
               </w:rPr>
-              <w:t>35</w:t>
+              <w:t>40</w:t>
             </w:r>
             <w:r>
               <w:rPr>
@@ -3966,7 +4464,7 @@
               <w:kern w:val="0"/>
             </w:rPr>
           </w:pPr>
-          <w:hyperlink w:anchor="_Toc411931591" w:history="1">
+          <w:hyperlink w:anchor="_Toc443925735" w:history="1">
             <w:r>
               <w:rPr>
                 <w:rStyle w:val="Hyperlink"/>
@@ -3993,7 +4491,7 @@
                 <w:noProof/>
                 <w:webHidden/>
               </w:rPr>
-              <w:instrText xml:space="preserve"> PAGEREF _Toc411931591 \h </w:instrText>
+              <w:instrText xml:space="preserve"> PAGEREF _Toc443925735 \h </w:instrText>
             </w:r>
             <w:r>
               <w:rPr>
@@ -4013,7 +4511,7 @@
                 <w:noProof/>
                 <w:webHidden/>
               </w:rPr>
-              <w:t>35</w:t>
+              <w:t>40</w:t>
             </w:r>
             <w:r>
               <w:rPr>
@@ -4036,7 +4534,7 @@
               <w:kern w:val="0"/>
             </w:rPr>
           </w:pPr>
-          <w:hyperlink w:anchor="_Toc411931592" w:history="1">
+          <w:hyperlink w:anchor="_Toc443925736" w:history="1">
             <w:r>
               <w:rPr>
                 <w:rStyle w:val="Hyperlink"/>
@@ -4063,7 +4561,7 @@
                 <w:noProof/>
                 <w:webHidden/>
               </w:rPr>
-              <w:instrText xml:space="preserve"> PAGEREF _Toc411931592 \h </w:instrText>
+              <w:instrText xml:space="preserve"> PAGEREF _Toc443925736 \h </w:instrText>
             </w:r>
             <w:r>
               <w:rPr>
@@ -4083,7 +4581,7 @@
                 <w:noProof/>
                 <w:webHidden/>
               </w:rPr>
-              <w:t>35</w:t>
+              <w:t>40</w:t>
             </w:r>
             <w:r>
               <w:rPr>
@@ -4106,7 +4604,7 @@
               <w:kern w:val="0"/>
             </w:rPr>
           </w:pPr>
-          <w:hyperlink w:anchor="_Toc411931593" w:history="1">
+          <w:hyperlink w:anchor="_Toc443925737" w:history="1">
             <w:r>
               <w:rPr>
                 <w:rStyle w:val="Hyperlink"/>
@@ -4133,7 +4631,7 @@
                 <w:noProof/>
                 <w:webHidden/>
               </w:rPr>
-              <w:instrText xml:space="preserve"> PAGEREF _Toc411931593 \h </w:instrText>
+              <w:instrText xml:space="preserve"> PAGEREF _Toc443925737 \h </w:instrText>
             </w:r>
             <w:r>
               <w:rPr>
@@ -4153,7 +4651,7 @@
                 <w:noProof/>
                 <w:webHidden/>
               </w:rPr>
-              <w:t>36</w:t>
+              <w:t>41</w:t>
             </w:r>
             <w:r>
               <w:rPr>
@@ -4176,7 +4674,7 @@
               <w:kern w:val="0"/>
             </w:rPr>
           </w:pPr>
-          <w:hyperlink w:anchor="_Toc411931594" w:history="1">
+          <w:hyperlink w:anchor="_Toc443925738" w:history="1">
             <w:r>
               <w:rPr>
                 <w:rStyle w:val="Hyperlink"/>
@@ -4203,7 +4701,7 @@
                 <w:noProof/>
                 <w:webHidden/>
               </w:rPr>
-              <w:instrText xml:space="preserve"> PAGEREF _Toc411931594 \h </w:instrText>
+              <w:instrText xml:space="preserve"> PAGEREF _Toc443925738 \h </w:instrText>
             </w:r>
             <w:r>
               <w:rPr>
@@ -4223,7 +4721,7 @@
                 <w:noProof/>
                 <w:webHidden/>
               </w:rPr>
-              <w:t>36</w:t>
+              <w:t>41</w:t>
             </w:r>
             <w:r>
               <w:rPr>
@@ -4246,7 +4744,7 @@
               <w:kern w:val="0"/>
             </w:rPr>
           </w:pPr>
-          <w:hyperlink w:anchor="_Toc411931595" w:history="1">
+          <w:hyperlink w:anchor="_Toc443925739" w:history="1">
             <w:r>
               <w:rPr>
                 <w:rStyle w:val="Hyperlink"/>
@@ -4273,7 +4771,7 @@
                 <w:noProof/>
                 <w:webHidden/>
               </w:rPr>
-              <w:instrText xml:space="preserve"> PAGEREF _Toc411931595 \h </w:instrText>
+              <w:instrText xml:space="preserve"> PAGEREF _Toc443925739 \h </w:instrText>
             </w:r>
             <w:r>
               <w:rPr>
@@ -4293,7 +4791,7 @@
                 <w:noProof/>
                 <w:webHidden/>
               </w:rPr>
-              <w:t>36</w:t>
+              <w:t>41</w:t>
             </w:r>
             <w:r>
               <w:rPr>
@@ -4316,7 +4814,7 @@
               <w:kern w:val="0"/>
             </w:rPr>
           </w:pPr>
-          <w:hyperlink w:anchor="_Toc411931596" w:history="1">
+          <w:hyperlink w:anchor="_Toc443925740" w:history="1">
             <w:r>
               <w:rPr>
                 <w:rStyle w:val="Hyperlink"/>
@@ -4343,7 +4841,7 @@
                 <w:noProof/>
                 <w:webHidden/>
               </w:rPr>
-              <w:instrText xml:space="preserve"> PAGEREF _Toc411931596 \h </w:instrText>
+              <w:instrText xml:space="preserve"> PAGEREF _Toc443925740 \h </w:instrText>
             </w:r>
             <w:r>
               <w:rPr>
@@ -4363,7 +4861,7 @@
                 <w:noProof/>
                 <w:webHidden/>
               </w:rPr>
-              <w:t>36</w:t>
+              <w:t>41</w:t>
             </w:r>
             <w:r>
               <w:rPr>
@@ -4386,7 +4884,7 @@
               <w:kern w:val="0"/>
             </w:rPr>
           </w:pPr>
-          <w:hyperlink w:anchor="_Toc411931597" w:history="1">
+          <w:hyperlink w:anchor="_Toc443925741" w:history="1">
             <w:r>
               <w:rPr>
                 <w:rStyle w:val="Hyperlink"/>
@@ -4413,7 +4911,7 @@
                 <w:noProof/>
                 <w:webHidden/>
               </w:rPr>
-              <w:instrText xml:space="preserve"> PAGEREF _Toc411931597 \h </w:instrText>
+              <w:instrText xml:space="preserve"> PAGEREF _Toc443925741 \h </w:instrText>
             </w:r>
             <w:r>
               <w:rPr>
@@ -4433,7 +4931,7 @@
                 <w:noProof/>
                 <w:webHidden/>
               </w:rPr>
-              <w:t>37</w:t>
+              <w:t>42</w:t>
             </w:r>
             <w:r>
               <w:rPr>
@@ -4456,7 +4954,7 @@
               <w:kern w:val="0"/>
             </w:rPr>
           </w:pPr>
-          <w:hyperlink w:anchor="_Toc411931598" w:history="1">
+          <w:hyperlink w:anchor="_Toc443925742" w:history="1">
             <w:r>
               <w:rPr>
                 <w:rStyle w:val="Hyperlink"/>
@@ -4483,7 +4981,7 @@
                 <w:noProof/>
                 <w:webHidden/>
               </w:rPr>
-              <w:instrText xml:space="preserve"> PAGEREF _Toc411931598 \h </w:instrText>
+              <w:instrText xml:space="preserve"> PAGEREF _Toc443925742 \h </w:instrText>
             </w:r>
             <w:r>
               <w:rPr>
@@ -4503,7 +5001,7 @@
                 <w:noProof/>
                 <w:webHidden/>
               </w:rPr>
-              <w:t>37</w:t>
+              <w:t>42</w:t>
             </w:r>
             <w:r>
               <w:rPr>
@@ -4526,7 +5024,7 @@
               <w:kern w:val="0"/>
             </w:rPr>
           </w:pPr>
-          <w:hyperlink w:anchor="_Toc411931599" w:history="1">
+          <w:hyperlink w:anchor="_Toc443925743" w:history="1">
             <w:r>
               <w:rPr>
                 <w:rStyle w:val="Hyperlink"/>
@@ -4553,7 +5051,7 @@
                 <w:noProof/>
                 <w:webHidden/>
               </w:rPr>
-              <w:instrText xml:space="preserve"> PAGEREF _Toc411931599 \h </w:instrText>
+              <w:instrText xml:space="preserve"> PAGEREF _Toc443925743 \h </w:instrText>
             </w:r>
             <w:r>
               <w:rPr>
@@ -4573,7 +5071,7 @@
                 <w:noProof/>
                 <w:webHidden/>
               </w:rPr>
-              <w:t>37</w:t>
+              <w:t>42</w:t>
             </w:r>
             <w:r>
               <w:rPr>
@@ -4596,7 +5094,7 @@
               <w:kern w:val="0"/>
             </w:rPr>
           </w:pPr>
-          <w:hyperlink w:anchor="_Toc411931600" w:history="1">
+          <w:hyperlink w:anchor="_Toc443925744" w:history="1">
             <w:r>
               <w:rPr>
                 <w:rStyle w:val="Hyperlink"/>
@@ -4623,7 +5121,7 @@
                 <w:noProof/>
                 <w:webHidden/>
               </w:rPr>
-              <w:instrText xml:space="preserve"> PAGEREF _Toc411931600 \h </w:instrText>
+              <w:instrText xml:space="preserve"> PAGEREF _Toc443925744 \h </w:instrText>
             </w:r>
             <w:r>
               <w:rPr>
@@ -4643,7 +5141,7 @@
                 <w:noProof/>
                 <w:webHidden/>
               </w:rPr>
-              <w:t>37</w:t>
+              <w:t>42</w:t>
             </w:r>
             <w:r>
               <w:rPr>
@@ -4666,7 +5164,7 @@
               <w:kern w:val="0"/>
             </w:rPr>
           </w:pPr>
-          <w:hyperlink w:anchor="_Toc411931601" w:history="1">
+          <w:hyperlink w:anchor="_Toc443925745" w:history="1">
             <w:r>
               <w:rPr>
                 <w:rStyle w:val="Hyperlink"/>
@@ -4693,7 +5191,7 @@
                 <w:noProof/>
                 <w:webHidden/>
               </w:rPr>
-              <w:instrText xml:space="preserve"> PAGEREF _Toc411931601 \h </w:instrText>
+              <w:instrText xml:space="preserve"> PAGEREF _Toc443925745 \h </w:instrText>
             </w:r>
             <w:r>
               <w:rPr>
@@ -4713,7 +5211,7 @@
                 <w:noProof/>
                 <w:webHidden/>
               </w:rPr>
-              <w:t>37</w:t>
+              <w:t>42</w:t>
             </w:r>
             <w:r>
               <w:rPr>
@@ -4736,7 +5234,7 @@
               <w:kern w:val="0"/>
             </w:rPr>
           </w:pPr>
-          <w:hyperlink w:anchor="_Toc411931602" w:history="1">
+          <w:hyperlink w:anchor="_Toc443925746" w:history="1">
             <w:r>
               <w:rPr>
                 <w:rStyle w:val="Hyperlink"/>
@@ -4763,7 +5261,7 @@
                 <w:noProof/>
                 <w:webHidden/>
               </w:rPr>
-              <w:instrText xml:space="preserve"> PAGEREF _Toc411931602 \h </w:instrText>
+              <w:instrText xml:space="preserve"> PAGEREF _Toc443925746 \h </w:instrText>
             </w:r>
             <w:r>
               <w:rPr>
@@ -4783,7 +5281,7 @@
                 <w:noProof/>
                 <w:webHidden/>
               </w:rPr>
-              <w:t>37</w:t>
+              <w:t>42</w:t>
             </w:r>
             <w:r>
               <w:rPr>
@@ -4806,7 +5304,7 @@
               <w:kern w:val="0"/>
             </w:rPr>
           </w:pPr>
-          <w:hyperlink w:anchor="_Toc411931603" w:history="1">
+          <w:hyperlink w:anchor="_Toc443925747" w:history="1">
             <w:r>
               <w:rPr>
                 <w:rStyle w:val="Hyperlink"/>
@@ -4833,7 +5331,7 @@
                 <w:noProof/>
                 <w:webHidden/>
               </w:rPr>
-              <w:instrText xml:space="preserve"> PAGEREF _Toc411931603 \h </w:instrText>
+              <w:instrText xml:space="preserve"> PAGEREF _Toc443925747 \h </w:instrText>
             </w:r>
             <w:r>
               <w:rPr>
@@ -4853,7 +5351,7 @@
                 <w:noProof/>
                 <w:webHidden/>
               </w:rPr>
-              <w:t>37</w:t>
+              <w:t>42</w:t>
             </w:r>
             <w:r>
               <w:rPr>
@@ -4876,7 +5374,7 @@
               <w:kern w:val="0"/>
             </w:rPr>
           </w:pPr>
-          <w:hyperlink w:anchor="_Toc411931604" w:history="1">
+          <w:hyperlink w:anchor="_Toc443925748" w:history="1">
             <w:r>
               <w:rPr>
                 <w:rStyle w:val="Hyperlink"/>
@@ -4903,7 +5401,7 @@
                 <w:noProof/>
                 <w:webHidden/>
               </w:rPr>
-              <w:instrText xml:space="preserve"> PAGEREF _Toc411931604 \h </w:instrText>
+              <w:instrText xml:space="preserve"> PAGEREF _Toc443925748 \h </w:instrText>
             </w:r>
             <w:r>
               <w:rPr>
@@ -4923,7 +5421,7 @@
                 <w:noProof/>
                 <w:webHidden/>
               </w:rPr>
-              <w:t>37</w:t>
+              <w:t>42</w:t>
             </w:r>
             <w:r>
               <w:rPr>
@@ -4946,7 +5444,7 @@
               <w:kern w:val="0"/>
             </w:rPr>
           </w:pPr>
-          <w:hyperlink w:anchor="_Toc411931605" w:history="1">
+          <w:hyperlink w:anchor="_Toc443925749" w:history="1">
             <w:r>
               <w:rPr>
                 <w:rStyle w:val="Hyperlink"/>
@@ -4973,7 +5471,7 @@
                 <w:noProof/>
                 <w:webHidden/>
               </w:rPr>
-              <w:instrText xml:space="preserve"> PAGEREF _Toc411931605 \h </w:instrText>
+              <w:instrText xml:space="preserve"> PAGEREF _Toc443925749 \h </w:instrText>
             </w:r>
             <w:r>
               <w:rPr>
@@ -4993,7 +5491,7 @@
                 <w:noProof/>
                 <w:webHidden/>
               </w:rPr>
-              <w:t>37</w:t>
+              <w:t>42</w:t>
             </w:r>
             <w:r>
               <w:rPr>
@@ -5026,16 +5524,17 @@
       <w:pPr>
         <w:pStyle w:val="Heading1"/>
       </w:pPr>
-      <w:bookmarkStart w:id="0" w:name="_Toc411931537"/>
+      <w:bookmarkStart w:id="1" w:name="_Toc443925674"/>
       <w:r>
         <w:t>Change Log</w:t>
       </w:r>
-      <w:bookmarkEnd w:id="0"/>
+      <w:bookmarkEnd w:id="1"/>
     </w:p>
     <w:p>
       <w:pPr>
         <w:pStyle w:val="Heading2"/>
       </w:pPr>
+      <w:bookmarkStart w:id="2" w:name="_Toc443925675"/>
       <w:r>
         <w:t xml:space="preserve">February </w:t>
       </w:r>
@@ -5045,6 +5544,7 @@
       <w:r>
         <w:t>, 2016</w:t>
       </w:r>
+      <w:bookmarkEnd w:id="2"/>
     </w:p>
     <w:p>
       <w:pPr>
@@ -5283,6 +5783,7 @@
         </w:numPr>
       </w:pPr>
       <w:r>
+        <w:lastRenderedPageBreak/>
         <w:t>Reworded some descriptions in all parts of Phases under Gameplay.</w:t>
       </w:r>
     </w:p>
@@ -5331,7 +5832,6 @@
         </w:numPr>
       </w:pPr>
       <w:r>
-        <w:lastRenderedPageBreak/>
         <w:t>Updated List of Abilities by Character under Abilities to terminology introduced in Effects under Combat Overview.</w:t>
       </w:r>
     </w:p>
@@ -5358,14 +5858,24 @@
       <w:r>
         <w:t>Reworded some statements in Entity under Gameplay.</w:t>
       </w:r>
-      <w:bookmarkStart w:id="1" w:name="_GoBack"/>
-      <w:bookmarkEnd w:id="1"/>
+    </w:p>
+    <w:p>
+      <w:pPr>
+        <w:pStyle w:val="Textbody"/>
+        <w:numPr>
+          <w:ilvl w:val="0"/>
+          <w:numId w:val="18"/>
+        </w:numPr>
+      </w:pPr>
+      <w:r>
+        <w:t>Added the Heads-Up Display section under Game Overview.</w:t>
+      </w:r>
     </w:p>
     <w:p>
       <w:pPr>
         <w:pStyle w:val="Heading2"/>
       </w:pPr>
-      <w:bookmarkStart w:id="2" w:name="_Toc411931538"/>
+      <w:bookmarkStart w:id="3" w:name="_Toc443925676"/>
       <w:r>
         <w:t xml:space="preserve">February </w:t>
       </w:r>
@@ -5375,7 +5885,7 @@
       <w:r>
         <w:t>, 2015</w:t>
       </w:r>
-      <w:bookmarkEnd w:id="2"/>
+      <w:bookmarkEnd w:id="3"/>
     </w:p>
     <w:p>
       <w:pPr>
@@ -5456,11 +5966,11 @@
       <w:pPr>
         <w:pStyle w:val="Heading2"/>
       </w:pPr>
-      <w:bookmarkStart w:id="3" w:name="_Toc411931539"/>
+      <w:bookmarkStart w:id="4" w:name="_Toc443925677"/>
       <w:r>
         <w:t>November 23, 2014</w:t>
       </w:r>
-      <w:bookmarkEnd w:id="3"/>
+      <w:bookmarkEnd w:id="4"/>
     </w:p>
     <w:p>
       <w:pPr>
@@ -5529,11 +6039,11 @@
       <w:pPr>
         <w:pStyle w:val="Heading2"/>
       </w:pPr>
-      <w:bookmarkStart w:id="4" w:name="_Toc411931540"/>
+      <w:bookmarkStart w:id="5" w:name="_Toc443925678"/>
       <w:r>
         <w:t>November 16, 2014</w:t>
       </w:r>
-      <w:bookmarkEnd w:id="4"/>
+      <w:bookmarkEnd w:id="5"/>
     </w:p>
     <w:p>
       <w:pPr>
@@ -5556,6 +6066,7 @@
         </w:numPr>
       </w:pPr>
       <w:r>
+        <w:lastRenderedPageBreak/>
         <w:t>The Preparation Phase will not start until every player finishes spending attribute points or enough time passes. It's sort of like a phase after Defense but before Preparation.</w:t>
       </w:r>
     </w:p>
@@ -5652,7 +6163,6 @@
         </w:numPr>
       </w:pPr>
       <w:r>
-        <w:lastRenderedPageBreak/>
         <w:t>Flanking Zeal deals heavy damage, and Exposed Prowess inflicts controlling effects.</w:t>
       </w:r>
     </w:p>
@@ -5708,11 +6218,11 @@
       <w:pPr>
         <w:pStyle w:val="Heading2"/>
       </w:pPr>
-      <w:bookmarkStart w:id="5" w:name="_Toc411931541"/>
+      <w:bookmarkStart w:id="6" w:name="_Toc443925679"/>
       <w:r>
         <w:t>November 1, 2014</w:t>
       </w:r>
-      <w:bookmarkEnd w:id="5"/>
+      <w:bookmarkEnd w:id="6"/>
     </w:p>
     <w:p>
       <w:pPr>
@@ -5874,11 +6384,12 @@
       <w:pPr>
         <w:pStyle w:val="Heading2"/>
       </w:pPr>
-      <w:bookmarkStart w:id="6" w:name="_Toc411931542"/>
-      <w:r>
+      <w:bookmarkStart w:id="7" w:name="_Toc443925680"/>
+      <w:r>
+        <w:lastRenderedPageBreak/>
         <w:t>October 15, 2014</w:t>
       </w:r>
-      <w:bookmarkEnd w:id="6"/>
+      <w:bookmarkEnd w:id="7"/>
     </w:p>
     <w:p>
       <w:pPr>
@@ -5944,11 +6455,11 @@
       <w:pPr>
         <w:pStyle w:val="Heading2"/>
       </w:pPr>
-      <w:bookmarkStart w:id="7" w:name="_Toc411931543"/>
+      <w:bookmarkStart w:id="8" w:name="_Toc443925681"/>
       <w:r>
         <w:t>October 8, 2014</w:t>
       </w:r>
-      <w:bookmarkEnd w:id="7"/>
+      <w:bookmarkEnd w:id="8"/>
     </w:p>
     <w:p>
       <w:pPr>
@@ -5971,7 +6482,6 @@
         </w:numPr>
       </w:pPr>
       <w:r>
-        <w:lastRenderedPageBreak/>
         <w:t>Replaced nearly all first-person words with third-person words ("you" changed to "the player"). The rest are part of flavor text.</w:t>
       </w:r>
     </w:p>
@@ -6076,29 +6586,29 @@
         <w:pStyle w:val="Heading1"/>
         <w:pageBreakBefore/>
       </w:pPr>
-      <w:bookmarkStart w:id="8" w:name="_Toc411931544"/>
+      <w:bookmarkStart w:id="9" w:name="_Toc443925682"/>
       <w:r>
         <w:lastRenderedPageBreak/>
         <w:t>Project Overview</w:t>
       </w:r>
-      <w:bookmarkEnd w:id="8"/>
+      <w:bookmarkEnd w:id="9"/>
     </w:p>
     <w:p>
       <w:pPr>
         <w:pStyle w:val="Heading2"/>
       </w:pPr>
-      <w:bookmarkStart w:id="9" w:name="_Toc411931545"/>
+      <w:bookmarkStart w:id="10" w:name="_Toc443925683"/>
       <w:r>
         <w:t>Executive Summary</w:t>
       </w:r>
-      <w:bookmarkEnd w:id="9"/>
+      <w:bookmarkEnd w:id="10"/>
     </w:p>
     <w:p>
       <w:pPr>
         <w:pStyle w:val="Standard"/>
       </w:pPr>
-      <w:bookmarkStart w:id="10" w:name="_High_Concept"/>
-      <w:bookmarkEnd w:id="10"/>
+      <w:bookmarkStart w:id="11" w:name="_High_Concept"/>
+      <w:bookmarkEnd w:id="11"/>
       <w:r>
         <w:t>Dark Wave is a game about defending and expanding your final bastions against hordes of the Undead. The players fight as humanoid bunnies with guns and melee weapon and build powerful defenses to help defend the Life Crystal.</w:t>
       </w:r>
@@ -6107,14 +6617,13 @@
       <w:pPr>
         <w:pStyle w:val="Heading2"/>
       </w:pPr>
-      <w:bookmarkStart w:id="11" w:name="_Toc411931546"/>
+      <w:bookmarkStart w:id="12" w:name="_Toc443925684"/>
       <w:r>
         <w:t>High Concept</w:t>
       </w:r>
-      <w:bookmarkEnd w:id="11"/>
-    </w:p>
-    <w:p>
-      <w:bookmarkStart w:id="12" w:name="_Toc411931547"/>
+      <w:bookmarkEnd w:id="12"/>
+    </w:p>
+    <w:p>
       <w:r>
         <w:t>Three humanoid bunnies armed with weapons, machines, and magic defend grand crystals from waves of undead hordes of mythology to save a dead planet.</w:t>
       </w:r>
@@ -6123,10 +6632,11 @@
       <w:pPr>
         <w:pStyle w:val="Heading2"/>
       </w:pPr>
+      <w:bookmarkStart w:id="13" w:name="_Toc443925685"/>
       <w:r>
         <w:t>Core Gameplay</w:t>
       </w:r>
-      <w:bookmarkEnd w:id="12"/>
+      <w:bookmarkEnd w:id="13"/>
     </w:p>
     <w:p>
       <w:pPr>
@@ -6140,11 +6650,11 @@
       <w:pPr>
         <w:pStyle w:val="Heading2"/>
       </w:pPr>
-      <w:bookmarkStart w:id="13" w:name="_Toc411931548"/>
+      <w:bookmarkStart w:id="14" w:name="_Toc443925686"/>
       <w:r>
         <w:t>Genre</w:t>
       </w:r>
-      <w:bookmarkEnd w:id="13"/>
+      <w:bookmarkEnd w:id="14"/>
     </w:p>
     <w:p>
       <w:pPr>
@@ -6158,11 +6668,11 @@
       <w:pPr>
         <w:pStyle w:val="Heading2"/>
       </w:pPr>
-      <w:bookmarkStart w:id="14" w:name="_Toc411931549"/>
+      <w:bookmarkStart w:id="15" w:name="_Toc443925687"/>
       <w:r>
         <w:t>Target Audience</w:t>
       </w:r>
-      <w:bookmarkEnd w:id="14"/>
+      <w:bookmarkEnd w:id="15"/>
     </w:p>
     <w:p>
       <w:pPr>
@@ -6190,14 +6700,14 @@
       <w:pPr>
         <w:pStyle w:val="Heading2"/>
       </w:pPr>
-      <w:bookmarkStart w:id="15" w:name="_Toc411931550"/>
+      <w:bookmarkStart w:id="16" w:name="_Toc443925688"/>
       <w:r>
         <w:t>Team Members / Jobs</w:t>
       </w:r>
       <w:r>
         <w:t xml:space="preserve"> / Contact Info</w:t>
       </w:r>
-      <w:bookmarkEnd w:id="15"/>
+      <w:bookmarkEnd w:id="16"/>
     </w:p>
     <w:p>
       <w:pPr>
@@ -6272,9 +6782,11 @@
       <w:pPr>
         <w:pStyle w:val="Heading3"/>
       </w:pPr>
+      <w:bookmarkStart w:id="17" w:name="_Toc443925689"/>
       <w:r>
         <w:t>Former Members</w:t>
       </w:r>
+      <w:bookmarkEnd w:id="17"/>
     </w:p>
     <w:p>
       <w:pPr>
@@ -6532,12 +7044,12 @@
         <w:pageBreakBefore/>
         <w:jc w:val="center"/>
       </w:pPr>
-      <w:bookmarkStart w:id="16" w:name="_Toc411931551"/>
+      <w:bookmarkStart w:id="18" w:name="_Toc443925690"/>
       <w:r>
         <w:lastRenderedPageBreak/>
         <w:t>Game Overview</w:t>
       </w:r>
-      <w:bookmarkEnd w:id="16"/>
+      <w:bookmarkEnd w:id="18"/>
     </w:p>
     <w:p>
       <w:pPr>
@@ -6560,11 +7072,11 @@
       <w:pPr>
         <w:pStyle w:val="Heading2"/>
       </w:pPr>
-      <w:bookmarkStart w:id="17" w:name="_Toc411931552"/>
+      <w:bookmarkStart w:id="19" w:name="_Toc443925691"/>
       <w:r>
         <w:t>Overview</w:t>
       </w:r>
-      <w:bookmarkEnd w:id="17"/>
+      <w:bookmarkEnd w:id="19"/>
     </w:p>
     <w:p>
       <w:pPr>
@@ -6598,11 +7110,11 @@
       <w:pPr>
         <w:pStyle w:val="Heading2"/>
       </w:pPr>
-      <w:bookmarkStart w:id="18" w:name="_Toc411931553"/>
+      <w:bookmarkStart w:id="20" w:name="_Toc443925692"/>
       <w:r>
         <w:t>Story</w:t>
       </w:r>
-      <w:bookmarkEnd w:id="18"/>
+      <w:bookmarkEnd w:id="20"/>
     </w:p>
     <w:p>
       <w:pPr>
@@ -6685,21 +7197,21 @@
       <w:pPr>
         <w:pStyle w:val="Heading2"/>
       </w:pPr>
-      <w:bookmarkStart w:id="19" w:name="_Toc411931554"/>
+      <w:bookmarkStart w:id="21" w:name="_Toc443925693"/>
       <w:r>
         <w:t>Characters</w:t>
       </w:r>
-      <w:bookmarkEnd w:id="19"/>
+      <w:bookmarkEnd w:id="21"/>
     </w:p>
     <w:p>
       <w:pPr>
         <w:pStyle w:val="Heading3"/>
       </w:pPr>
-      <w:bookmarkStart w:id="20" w:name="_Toc411931555"/>
+      <w:bookmarkStart w:id="22" w:name="_Toc443925694"/>
       <w:r>
         <w:t>The Architect</w:t>
       </w:r>
-      <w:bookmarkEnd w:id="20"/>
+      <w:bookmarkEnd w:id="22"/>
     </w:p>
     <w:p>
       <w:pPr>
@@ -6733,11 +7245,11 @@
       <w:pPr>
         <w:pStyle w:val="Heading3"/>
       </w:pPr>
-      <w:bookmarkStart w:id="21" w:name="_Toc411931556"/>
+      <w:bookmarkStart w:id="23" w:name="_Toc443925695"/>
       <w:r>
         <w:t>The Golemancer</w:t>
       </w:r>
-      <w:bookmarkEnd w:id="21"/>
+      <w:bookmarkEnd w:id="23"/>
     </w:p>
     <w:p>
       <w:pPr>
@@ -6774,11 +7286,11 @@
       <w:pPr>
         <w:pStyle w:val="Heading3"/>
       </w:pPr>
-      <w:bookmarkStart w:id="22" w:name="_Toc411931557"/>
+      <w:bookmarkStart w:id="24" w:name="_Toc443925696"/>
       <w:r>
         <w:t>The Consecrator</w:t>
       </w:r>
-      <w:bookmarkEnd w:id="22"/>
+      <w:bookmarkEnd w:id="24"/>
     </w:p>
     <w:p>
       <w:pPr>
@@ -6842,8 +7354,8 @@
           <w:szCs w:val="32"/>
         </w:rPr>
       </w:pPr>
-      <w:bookmarkStart w:id="23" w:name="_Gameplay"/>
-      <w:bookmarkEnd w:id="23"/>
+      <w:bookmarkStart w:id="25" w:name="_Gameplay"/>
+      <w:bookmarkEnd w:id="25"/>
       <w:r>
         <w:br w:type="page"/>
       </w:r>
@@ -6853,12 +7365,12 @@
         <w:pStyle w:val="Heading1"/>
         <w:jc w:val="center"/>
       </w:pPr>
-      <w:bookmarkStart w:id="24" w:name="_Toc411931558"/>
+      <w:bookmarkStart w:id="26" w:name="_Toc443925697"/>
       <w:r>
         <w:lastRenderedPageBreak/>
         <w:t>Gameplay</w:t>
       </w:r>
-      <w:bookmarkEnd w:id="24"/>
+      <w:bookmarkEnd w:id="26"/>
     </w:p>
     <w:p>
       <w:pPr>
@@ -6878,11 +7390,11 @@
       <w:pPr>
         <w:pStyle w:val="Heading2"/>
       </w:pPr>
-      <w:bookmarkStart w:id="25" w:name="_Toc411931559"/>
+      <w:bookmarkStart w:id="27" w:name="_Toc443925698"/>
       <w:r>
         <w:t>Controls</w:t>
       </w:r>
-      <w:bookmarkEnd w:id="25"/>
+      <w:bookmarkEnd w:id="27"/>
     </w:p>
     <w:p>
       <w:pPr>
@@ -7270,11 +7782,11 @@
       <w:pPr>
         <w:pStyle w:val="Heading2"/>
       </w:pPr>
-      <w:bookmarkStart w:id="26" w:name="_Toc411931560"/>
+      <w:bookmarkStart w:id="28" w:name="_Toc443925699"/>
       <w:r>
         <w:t>Difficulty</w:t>
       </w:r>
-      <w:bookmarkEnd w:id="26"/>
+      <w:bookmarkEnd w:id="28"/>
     </w:p>
     <w:p>
       <w:pPr>
@@ -7364,14 +7876,80 @@
       <w:pPr>
         <w:pStyle w:val="Heading2"/>
       </w:pPr>
-      <w:bookmarkStart w:id="27" w:name="_Toc411931561"/>
+      <w:bookmarkStart w:id="29" w:name="_Toc443925700"/>
+      <w:r>
+        <w:t>Heads-Up Display</w:t>
+      </w:r>
+      <w:bookmarkEnd w:id="29"/>
+    </w:p>
+    <w:p>
+      <w:pPr>
+        <w:pStyle w:val="Textbody"/>
+      </w:pPr>
+      <w:r>
+        <w:t>While playing the game, each player will have information displayed to them on the screen.</w:t>
+      </w:r>
+    </w:p>
+    <w:p>
+      <w:pPr>
+        <w:pStyle w:val="Textbody"/>
+      </w:pPr>
+      <w:r>
+        <w:t xml:space="preserve">At the bottom center, the player’s health and ongoing effects are displayed as a bar and a horizontal list of icon timers respectively. </w:t>
+      </w:r>
+    </w:p>
+    <w:p>
+      <w:pPr>
+        <w:pStyle w:val="Textbody"/>
+      </w:pPr>
+      <w:r>
+        <w:t xml:space="preserve">The bottom right corner displays what weapons the player has access to, which weapon is currently equipped, the current ammunition (if any), and the level of heat (if applicable). </w:t>
+      </w:r>
+    </w:p>
+    <w:p>
+      <w:pPr>
+        <w:pStyle w:val="Textbody"/>
+      </w:pPr>
+      <w:r>
+        <w:t xml:space="preserve">The bottom right corner of the screen displays abilities that can be cycled through and activated, as well as their cooldowns or charge. </w:t>
+      </w:r>
+    </w:p>
+    <w:p>
+      <w:pPr>
+        <w:pStyle w:val="Textbody"/>
+      </w:pPr>
+      <w:r>
+        <w:t xml:space="preserve">The center of the screen displays the reticle for aim assistance. </w:t>
+      </w:r>
+    </w:p>
+    <w:p>
+      <w:pPr>
+        <w:pStyle w:val="Textbody"/>
+      </w:pPr>
+      <w:r>
+        <w:t>The top-right corner of the screen displays the terrain and visible enemies within a fixed radius.</w:t>
+      </w:r>
+    </w:p>
+    <w:p>
+      <w:pPr>
+        <w:pStyle w:val="Textbody"/>
+      </w:pPr>
+      <w:r>
+        <w:t>The top-left corner of the screen displays the timer for the current defense phase, the number of shards the player has, and the health of the life crystal.</w:t>
+      </w:r>
+    </w:p>
+    <w:p>
+      <w:pPr>
+        <w:pStyle w:val="Heading2"/>
+      </w:pPr>
+      <w:bookmarkStart w:id="30" w:name="_Toc443925701"/>
       <w:r>
         <w:t>Combat</w:t>
       </w:r>
-      <w:bookmarkEnd w:id="27"/>
       <w:r>
         <w:t xml:space="preserve"> Overview</w:t>
       </w:r>
+      <w:bookmarkEnd w:id="30"/>
     </w:p>
     <w:p>
       <w:pPr>
@@ -7410,6 +7988,7 @@
         <w:rPr>
           <w:i/>
         </w:rPr>
+        <w:lastRenderedPageBreak/>
         <w:t xml:space="preserve">Ammunition is unlimited since the weapons use a conversion battery that coverts the plentiful amounts of negative energy into projectile-based (combustive for flame thrower and glowing force for melee weapons) positive energy. Positive energy heals </w:t>
       </w:r>
       <w:r>
@@ -7491,128 +8070,130 @@
         <w:t xml:space="preserve">. Some of the Undead prioritize the players or preparations by default, such as Vampires and some Witches. </w:t>
       </w:r>
       <w:r>
-        <w:t xml:space="preserve">Many of their attacks damage health like </w:t>
+        <w:t>Many of their attacks damage health like the players’ attacks, but some are abilities that hinder the players in different ways</w:t>
+      </w:r>
+      <w:r>
+        <w:t>, such as reducing the player’s movement speed or accuracy</w:t>
+      </w:r>
+      <w:r>
+        <w:t>. The type of Undead plays a large part in the abilities it can use to fight</w:t>
+      </w:r>
+      <w:r>
+        <w:t>, as well as their weaknesses</w:t>
+      </w:r>
+      <w:r>
+        <w:t>.</w:t>
+      </w:r>
+    </w:p>
+    <w:p>
+      <w:pPr>
+        <w:pStyle w:val="Standard"/>
+      </w:pPr>
+      <w:r>
+        <w:t xml:space="preserve">Health is very slowly restored to players over time. </w:t>
+      </w:r>
+      <w:r>
+        <w:t xml:space="preserve">It is more efficient to avoid damage rather than receiving and healing damage, but the players </w:t>
+      </w:r>
+      <w:r>
+        <w:t>constantly face</w:t>
+      </w:r>
+      <w:r>
+        <w:t xml:space="preserve"> situations where they’ll have to risk their health to stop the Undead. </w:t>
+      </w:r>
+      <w:r>
+        <w:t>Players standing near the Life Crystal will gain health slightly faster</w:t>
+      </w:r>
+      <w:r>
+        <w:t>, but it won’t be enough to out-heal damage taken</w:t>
+      </w:r>
+      <w:r>
+        <w:t xml:space="preserve"> during a fight</w:t>
+      </w:r>
+      <w:r>
+        <w:t>. Two effects, regeneration and degeneration, restore or take away health respectively. Lastly, r</w:t>
+      </w:r>
+      <w:r>
+        <w:t>evival</w:t>
+      </w:r>
+      <w:r>
+        <w:t xml:space="preserve"> abilities can restore</w:t>
+      </w:r>
+      <w:r>
+        <w:t xml:space="preserve"> a significant amount of health to other players at the cost of the user’s own health</w:t>
+      </w:r>
+      <w:r>
+        <w:t>.</w:t>
+      </w:r>
+      <w:r>
+        <w:t xml:space="preserve"> </w:t>
+      </w:r>
+    </w:p>
+    <w:p>
+      <w:pPr>
+        <w:pStyle w:val="Standard"/>
+      </w:pPr>
+      <w:r>
+        <w:t>If a player loses all of their health, they are set to a dying state during they gain a constantly draining second health bar, reduced movement, and a weak backup weapon. If the player loses all of their health while dying, they die and later respawn. Another player can bring a dying player back to their normal state by using a revival ability on them.</w:t>
+      </w:r>
+    </w:p>
+    <w:p>
+      <w:pPr>
+        <w:pStyle w:val="Standard"/>
+      </w:pPr>
+      <w:r>
+        <w:t xml:space="preserve">Movement is done using the keyboard (or joystick for consoles). The speed of movement is close to a hustle. Most Undead that aren’t aggravated towards the players move </w:t>
+      </w:r>
+      <w:r>
+        <w:t xml:space="preserve">just </w:t>
+      </w:r>
+      <w:r>
+        <w:t>slightly slower, but will move a little bit faster than the player when the Undead goes for them. Players can also jump roughly five to six feet high, but horizontal movement remains the same (or slightly slower?) while jumping to avoid jumping (or bunny-hopping) being a faster means of travel</w:t>
+      </w:r>
+      <w:r>
+        <w:t xml:space="preserve"> </w:t>
+      </w:r>
+      <w:r>
+        <w:t>(</w:t>
+      </w:r>
+      <w:r>
+        <w:t>unless we want that as an unlockable ability</w:t>
+      </w:r>
+      <w:r>
+        <w:t>)</w:t>
+      </w:r>
+      <w:r>
+        <w:t>.</w:t>
+      </w:r>
+    </w:p>
+    <w:p>
+      <w:pPr>
+        <w:pStyle w:val="Heading3"/>
+      </w:pPr>
+      <w:bookmarkStart w:id="31" w:name="_Toc443925702"/>
+      <w:r>
+        <w:t>Effects</w:t>
+      </w:r>
+      <w:bookmarkEnd w:id="31"/>
+    </w:p>
+    <w:p>
+      <w:pPr>
+        <w:pStyle w:val="Textbody"/>
+      </w:pPr>
+      <w:r>
+        <w:t xml:space="preserve">Many weapons and abilities used by the players and undead bestow effects to entities in the game. Positive effects are called buffs, and negative effects are called debuffs. These effects change one or more statistics of the entity affected by them, such as health, movement speed, or damage inflicted or taken. </w:t>
+      </w:r>
+    </w:p>
+    <w:p>
+      <w:pPr>
+        <w:pStyle w:val="Textbody"/>
+      </w:pPr>
+      <w:r>
+        <w:t xml:space="preserve">If an entity who has an effect gains the same effect, both with either stack in duration – additively increasing the time the effect lasts on the entity – or in intensity – additively increasing the magnitude of the effect’s consequences. For example, obtaining a speed buff while affect by another speed buff will </w:t>
       </w:r>
       <w:r>
         <w:lastRenderedPageBreak/>
-        <w:t>the players’ attacks, but some are abilities that hinder the players in different ways</w:t>
-      </w:r>
-      <w:r>
-        <w:t>, such as reducing the player’s movement speed or accuracy</w:t>
-      </w:r>
-      <w:r>
-        <w:t>. The type of Undead plays a large part in the abilities it can use to fight</w:t>
-      </w:r>
-      <w:r>
-        <w:t>, as well as their weaknesses</w:t>
-      </w:r>
-      <w:r>
-        <w:t>.</w:t>
-      </w:r>
-    </w:p>
-    <w:p>
-      <w:pPr>
-        <w:pStyle w:val="Standard"/>
-      </w:pPr>
-      <w:r>
-        <w:t xml:space="preserve">Health is very slowly restored to players over time. </w:t>
-      </w:r>
-      <w:r>
-        <w:t xml:space="preserve">It is more efficient to avoid damage rather than receiving and healing damage, but the players </w:t>
-      </w:r>
-      <w:r>
-        <w:t>constantly face</w:t>
-      </w:r>
-      <w:r>
-        <w:t xml:space="preserve"> situations where they’ll have to risk their health to stop the Undead. </w:t>
-      </w:r>
-      <w:r>
-        <w:t>Players standing near the Life Crystal will gain health slightly faster</w:t>
-      </w:r>
-      <w:r>
-        <w:t>, but it won’t be enough to out-heal damage taken</w:t>
-      </w:r>
-      <w:r>
-        <w:t xml:space="preserve"> during a fight</w:t>
-      </w:r>
-      <w:r>
-        <w:t>. Two effects, regeneration and degeneration, restore or take away health respectively. Lastly, r</w:t>
-      </w:r>
-      <w:r>
-        <w:t>evival</w:t>
-      </w:r>
-      <w:r>
-        <w:t xml:space="preserve"> abilities can restore</w:t>
-      </w:r>
-      <w:r>
-        <w:t xml:space="preserve"> a significant amount of health to other players at the cost of the user’s own health</w:t>
-      </w:r>
-      <w:r>
-        <w:t>.</w:t>
-      </w:r>
-      <w:r>
-        <w:t xml:space="preserve"> </w:t>
-      </w:r>
-    </w:p>
-    <w:p>
-      <w:pPr>
-        <w:pStyle w:val="Standard"/>
-      </w:pPr>
-      <w:r>
-        <w:t>If a player loses all of their health, they are set to a dying state during they gain a constantly draining second health bar, reduced movement, and a weak backup weapon. If the player loses all of their health while dying, they die and later respawn. Another player can bring a dying player back to their normal state by using a revival ability on them.</w:t>
-      </w:r>
-    </w:p>
-    <w:p>
-      <w:pPr>
-        <w:pStyle w:val="Standard"/>
-      </w:pPr>
-      <w:r>
-        <w:t xml:space="preserve">Movement is done using the keyboard (or joystick for consoles). The speed of movement is close to a hustle. Most Undead that aren’t aggravated towards the players move </w:t>
-      </w:r>
-      <w:r>
-        <w:t xml:space="preserve">just </w:t>
-      </w:r>
-      <w:r>
-        <w:t>slightly slower, but will move a little bit faster than the player when the Undead goes for them. Players can also jump roughly five to six feet high, but horizontal movement remains the same (or slightly slower?) while jumping to avoid jumping (or bunny-hopping) being a faster means of travel</w:t>
-      </w:r>
-      <w:r>
-        <w:t xml:space="preserve"> </w:t>
-      </w:r>
-      <w:r>
-        <w:t>(</w:t>
-      </w:r>
-      <w:r>
-        <w:t>unless we want that as an unlockable ability</w:t>
-      </w:r>
-      <w:r>
-        <w:t>)</w:t>
-      </w:r>
-      <w:r>
-        <w:t>.</w:t>
-      </w:r>
-    </w:p>
-    <w:p>
-      <w:pPr>
-        <w:pStyle w:val="Heading3"/>
-      </w:pPr>
-      <w:r>
-        <w:t>Effects</w:t>
-      </w:r>
-    </w:p>
-    <w:p>
-      <w:pPr>
-        <w:pStyle w:val="Textbody"/>
-      </w:pPr>
-      <w:r>
-        <w:t xml:space="preserve">Many weapons and abilities used by the players and undead bestow effects to entities in the game. Positive effects are called buffs, and negative effects are called debuffs. These effects change one or more statistics of the entity affected by them, such as health, movement speed, or damage inflicted or taken. </w:t>
-      </w:r>
-    </w:p>
-    <w:p>
-      <w:pPr>
-        <w:pStyle w:val="Textbody"/>
-      </w:pPr>
-      <w:r>
-        <w:t xml:space="preserve">If an entity who has an effect gains the same effect, both with either stack in duration – additively increasing the time the effect lasts on the entity – or in intensity – additively increasing the magnitude of the effect’s consequences. For example, obtaining a speed buff while affect by another speed buff will increase the duration of your current speed buff by the duration of the second speed buff, and being afflicted by degeneration while already suffering from degeneration will cause the entity to lose health twice as fast. </w:t>
+        <w:t xml:space="preserve">increase the duration of your current speed buff by the duration of the second speed buff, and being afflicted by degeneration while already suffering from degeneration will cause the entity to lose health twice as fast. </w:t>
       </w:r>
       <w:r>
         <w:t xml:space="preserve">An entity </w:t>
@@ -7754,7 +8335,6 @@
               <w:pStyle w:val="Textbody"/>
             </w:pPr>
             <w:r>
-              <w:lastRenderedPageBreak/>
               <w:t>Armored</w:t>
             </w:r>
           </w:p>
@@ -8019,6 +8599,7 @@
               <w:pStyle w:val="Textbody"/>
             </w:pPr>
             <w:r>
+              <w:lastRenderedPageBreak/>
               <w:t>Blinded</w:t>
             </w:r>
           </w:p>
@@ -8103,7 +8684,6 @@
               <w:pStyle w:val="Textbody"/>
             </w:pPr>
             <w:r>
-              <w:lastRenderedPageBreak/>
               <w:t>Burning</w:t>
             </w:r>
           </w:p>
@@ -8160,11 +8740,11 @@
       <w:pPr>
         <w:pStyle w:val="Heading3"/>
       </w:pPr>
-      <w:bookmarkStart w:id="28" w:name="_Toc411931562"/>
+      <w:bookmarkStart w:id="32" w:name="_Toc443925703"/>
       <w:r>
         <w:t>Weapons</w:t>
       </w:r>
-      <w:bookmarkEnd w:id="28"/>
+      <w:bookmarkEnd w:id="32"/>
     </w:p>
     <w:p>
       <w:pPr>
@@ -8261,10 +8841,12 @@
             <w:pPr>
               <w:pStyle w:val="Heading3"/>
             </w:pPr>
+            <w:bookmarkStart w:id="33" w:name="_Toc443925704"/>
             <w:r>
               <w:lastRenderedPageBreak/>
               <w:t>Architect</w:t>
             </w:r>
+            <w:bookmarkEnd w:id="33"/>
           </w:p>
           <w:p>
             <w:pPr>
@@ -8294,9 +8876,11 @@
             <w:pPr>
               <w:pStyle w:val="Heading3"/>
             </w:pPr>
+            <w:bookmarkStart w:id="34" w:name="_Toc443925705"/>
             <w:r>
               <w:t>Golemancer</w:t>
             </w:r>
+            <w:bookmarkEnd w:id="34"/>
           </w:p>
           <w:p>
             <w:pPr>
@@ -8327,9 +8911,11 @@
             <w:pPr>
               <w:pStyle w:val="Heading3"/>
             </w:pPr>
+            <w:bookmarkStart w:id="35" w:name="_Toc443925706"/>
             <w:r>
               <w:t>Consecrator</w:t>
             </w:r>
+            <w:bookmarkEnd w:id="35"/>
           </w:p>
           <w:p>
             <w:pPr>
@@ -8790,13 +9376,13 @@
       <w:pPr>
         <w:pStyle w:val="Heading3"/>
       </w:pPr>
-      <w:bookmarkStart w:id="29" w:name="_Attribute_Point_System"/>
-      <w:bookmarkStart w:id="30" w:name="_Toc411931563"/>
-      <w:bookmarkEnd w:id="29"/>
+      <w:bookmarkStart w:id="36" w:name="_Attribute_Point_System"/>
+      <w:bookmarkStart w:id="37" w:name="_Toc443925707"/>
+      <w:bookmarkEnd w:id="36"/>
       <w:r>
         <w:t>Grapple</w:t>
       </w:r>
-      <w:bookmarkEnd w:id="30"/>
+      <w:bookmarkEnd w:id="37"/>
     </w:p>
     <w:p>
       <w:pPr>
@@ -8885,7 +9471,7 @@
           <w:color w:val="FF0000"/>
         </w:rPr>
       </w:pPr>
-      <w:bookmarkStart w:id="31" w:name="_Toc411931564"/>
+      <w:bookmarkStart w:id="38" w:name="_Toc443925708"/>
       <w:r>
         <w:rPr>
           <w:sz w:val="32"/>
@@ -8894,7 +9480,7 @@
         <w:lastRenderedPageBreak/>
         <w:t>Attribute Point System</w:t>
       </w:r>
-      <w:bookmarkEnd w:id="31"/>
+      <w:bookmarkEnd w:id="38"/>
     </w:p>
     <w:p>
       <w:pPr>
@@ -9134,12 +9720,12 @@
               <w:pStyle w:val="Heading3"/>
               <w:outlineLvl w:val="2"/>
             </w:pPr>
-            <w:bookmarkStart w:id="32" w:name="_Toc411931565"/>
+            <w:bookmarkStart w:id="39" w:name="_Toc443925709"/>
             <w:r>
               <w:lastRenderedPageBreak/>
               <w:t>Architect Attributes</w:t>
             </w:r>
-            <w:bookmarkEnd w:id="32"/>
+            <w:bookmarkEnd w:id="39"/>
           </w:p>
         </w:tc>
         <w:tc>
@@ -9151,11 +9737,11 @@
               <w:pStyle w:val="Heading3"/>
               <w:outlineLvl w:val="2"/>
             </w:pPr>
-            <w:bookmarkStart w:id="33" w:name="_Toc411931566"/>
+            <w:bookmarkStart w:id="40" w:name="_Toc443925710"/>
             <w:r>
               <w:t>Golemancer Attributes</w:t>
             </w:r>
-            <w:bookmarkEnd w:id="33"/>
+            <w:bookmarkEnd w:id="40"/>
           </w:p>
         </w:tc>
         <w:tc>
@@ -9167,11 +9753,11 @@
               <w:pStyle w:val="Heading3"/>
               <w:outlineLvl w:val="2"/>
             </w:pPr>
-            <w:bookmarkStart w:id="34" w:name="_Toc411931567"/>
+            <w:bookmarkStart w:id="41" w:name="_Toc443925711"/>
             <w:r>
               <w:t>Consecrator Attributes</w:t>
             </w:r>
-            <w:bookmarkEnd w:id="34"/>
+            <w:bookmarkEnd w:id="41"/>
           </w:p>
         </w:tc>
       </w:tr>
@@ -9601,14 +10187,14 @@
         <w:pStyle w:val="Heading2"/>
         <w:pageBreakBefore/>
       </w:pPr>
-      <w:bookmarkStart w:id="35" w:name="_Phases,_Light_and"/>
-      <w:bookmarkStart w:id="36" w:name="_Toc411931568"/>
-      <w:bookmarkEnd w:id="35"/>
+      <w:bookmarkStart w:id="42" w:name="_Phases,_Light_and"/>
+      <w:bookmarkStart w:id="43" w:name="_Toc443925712"/>
+      <w:bookmarkEnd w:id="42"/>
       <w:r>
         <w:lastRenderedPageBreak/>
         <w:t>Win and Lose Conditions</w:t>
       </w:r>
-      <w:bookmarkEnd w:id="36"/>
+      <w:bookmarkEnd w:id="43"/>
     </w:p>
     <w:p>
       <w:pPr>
@@ -9656,22 +10242,22 @@
         <w:pStyle w:val="Heading2"/>
         <w:pageBreakBefore/>
       </w:pPr>
-      <w:bookmarkStart w:id="37" w:name="_Toc411931569"/>
+      <w:bookmarkStart w:id="44" w:name="_Toc443925713"/>
       <w:r>
         <w:lastRenderedPageBreak/>
         <w:t>Phases</w:t>
       </w:r>
-      <w:bookmarkEnd w:id="37"/>
+      <w:bookmarkEnd w:id="44"/>
     </w:p>
     <w:p>
       <w:pPr>
         <w:pStyle w:val="Heading3"/>
       </w:pPr>
-      <w:bookmarkStart w:id="38" w:name="_Toc411931570"/>
+      <w:bookmarkStart w:id="45" w:name="_Toc443925714"/>
       <w:r>
         <w:t>Preparation</w:t>
       </w:r>
-      <w:bookmarkEnd w:id="38"/>
+      <w:bookmarkEnd w:id="45"/>
     </w:p>
     <w:p>
       <w:pPr>
@@ -9741,11 +10327,11 @@
       <w:pPr>
         <w:pStyle w:val="Heading3"/>
       </w:pPr>
-      <w:bookmarkStart w:id="39" w:name="_Toc411931571"/>
+      <w:bookmarkStart w:id="46" w:name="_Toc443925715"/>
       <w:r>
         <w:t>Defense</w:t>
       </w:r>
-      <w:bookmarkEnd w:id="39"/>
+      <w:bookmarkEnd w:id="46"/>
     </w:p>
     <w:p>
       <w:pPr>
@@ -9835,12 +10421,12 @@
         <w:pStyle w:val="Heading2"/>
         <w:pageBreakBefore/>
       </w:pPr>
-      <w:bookmarkStart w:id="40" w:name="_Toc411931572"/>
+      <w:bookmarkStart w:id="47" w:name="_Toc443925716"/>
       <w:r>
         <w:lastRenderedPageBreak/>
         <w:t>Light and Dark Zones</w:t>
       </w:r>
-      <w:bookmarkEnd w:id="40"/>
+      <w:bookmarkEnd w:id="47"/>
       <w:r>
         <w:t xml:space="preserve"> </w:t>
       </w:r>
@@ -9864,12 +10450,12 @@
         <w:pStyle w:val="Heading2"/>
         <w:pageBreakBefore/>
       </w:pPr>
-      <w:bookmarkStart w:id="41" w:name="_Toc411931573"/>
+      <w:bookmarkStart w:id="48" w:name="_Toc443925717"/>
       <w:r>
         <w:lastRenderedPageBreak/>
         <w:t>Shards</w:t>
       </w:r>
-      <w:bookmarkEnd w:id="41"/>
+      <w:bookmarkEnd w:id="48"/>
     </w:p>
     <w:p>
       <w:pPr>
@@ -9946,14 +10532,14 @@
         <w:pStyle w:val="Heading2"/>
         <w:pageBreakBefore/>
       </w:pPr>
-      <w:bookmarkStart w:id="42" w:name="_Abilities"/>
-      <w:bookmarkStart w:id="43" w:name="_Toc411931574"/>
-      <w:bookmarkEnd w:id="42"/>
+      <w:bookmarkStart w:id="49" w:name="_Abilities"/>
+      <w:bookmarkStart w:id="50" w:name="_Toc443925718"/>
+      <w:bookmarkEnd w:id="49"/>
       <w:r>
         <w:lastRenderedPageBreak/>
         <w:t>Abilities</w:t>
       </w:r>
-      <w:bookmarkEnd w:id="43"/>
+      <w:bookmarkEnd w:id="50"/>
     </w:p>
     <w:p>
       <w:pPr>
@@ -10032,7 +10618,7 @@
       <w:pPr>
         <w:pStyle w:val="Heading3"/>
       </w:pPr>
-      <w:bookmarkStart w:id="44" w:name="_Toc411931575"/>
+      <w:bookmarkStart w:id="51" w:name="_Toc443925719"/>
       <w:r>
         <w:t>Preparations</w:t>
       </w:r>
@@ -10042,7 +10628,7 @@
       <w:r>
         <w:t>Overview</w:t>
       </w:r>
-      <w:bookmarkEnd w:id="44"/>
+      <w:bookmarkEnd w:id="51"/>
     </w:p>
     <w:p>
       <w:pPr>
@@ -10179,12 +10765,12 @@
       <w:pPr>
         <w:pStyle w:val="Heading3"/>
       </w:pPr>
-      <w:bookmarkStart w:id="45" w:name="_Toc411931576"/>
+      <w:bookmarkStart w:id="52" w:name="_Toc443925720"/>
       <w:r>
         <w:lastRenderedPageBreak/>
         <w:t>List of Abilities by Character</w:t>
       </w:r>
-      <w:bookmarkEnd w:id="45"/>
+      <w:bookmarkEnd w:id="52"/>
     </w:p>
     <w:tbl>
       <w:tblPr>
@@ -10207,12 +10793,12 @@
               <w:pStyle w:val="Heading3"/>
               <w:outlineLvl w:val="2"/>
             </w:pPr>
-            <w:bookmarkStart w:id="46" w:name="_Toc411931577"/>
+            <w:bookmarkStart w:id="53" w:name="_Toc443925721"/>
             <w:r>
               <w:lastRenderedPageBreak/>
               <w:t>Architect Abilities</w:t>
             </w:r>
-            <w:bookmarkEnd w:id="46"/>
+            <w:bookmarkEnd w:id="53"/>
           </w:p>
         </w:tc>
         <w:tc>
@@ -10224,11 +10810,11 @@
               <w:pStyle w:val="Heading3"/>
               <w:outlineLvl w:val="2"/>
             </w:pPr>
-            <w:bookmarkStart w:id="47" w:name="_Toc411931578"/>
+            <w:bookmarkStart w:id="54" w:name="_Toc443925722"/>
             <w:r>
               <w:t>Golemancer Abilities</w:t>
             </w:r>
-            <w:bookmarkEnd w:id="47"/>
+            <w:bookmarkEnd w:id="54"/>
           </w:p>
         </w:tc>
         <w:tc>
@@ -10240,11 +10826,11 @@
               <w:pStyle w:val="Heading3"/>
               <w:outlineLvl w:val="2"/>
             </w:pPr>
-            <w:bookmarkStart w:id="48" w:name="_Toc411931579"/>
+            <w:bookmarkStart w:id="55" w:name="_Toc443925723"/>
             <w:r>
               <w:t>Consecrator Abilities</w:t>
             </w:r>
-            <w:bookmarkEnd w:id="48"/>
+            <w:bookmarkEnd w:id="55"/>
           </w:p>
         </w:tc>
       </w:tr>
@@ -11218,12 +11804,12 @@
       <w:pPr>
         <w:pStyle w:val="Heading3"/>
       </w:pPr>
-      <w:bookmarkStart w:id="49" w:name="_Toc411931580"/>
+      <w:bookmarkStart w:id="56" w:name="_Toc443925724"/>
       <w:r>
         <w:lastRenderedPageBreak/>
         <w:t>General Abilities</w:t>
       </w:r>
-      <w:bookmarkEnd w:id="49"/>
+      <w:bookmarkEnd w:id="56"/>
     </w:p>
     <w:p>
       <w:pPr>
@@ -11338,11 +11924,11 @@
       <w:pPr>
         <w:pStyle w:val="Heading2"/>
       </w:pPr>
-      <w:bookmarkStart w:id="50" w:name="_Toc411931581"/>
+      <w:bookmarkStart w:id="57" w:name="_Toc443925725"/>
       <w:r>
         <w:t>Death</w:t>
       </w:r>
-      <w:bookmarkEnd w:id="50"/>
+      <w:bookmarkEnd w:id="57"/>
     </w:p>
     <w:p>
       <w:pPr>
@@ -11473,12 +12059,12 @@
         <w:pStyle w:val="Heading2"/>
         <w:pageBreakBefore/>
       </w:pPr>
-      <w:bookmarkStart w:id="51" w:name="_Toc411931582"/>
+      <w:bookmarkStart w:id="58" w:name="_Toc443925726"/>
       <w:r>
         <w:lastRenderedPageBreak/>
         <w:t>Entities</w:t>
       </w:r>
-      <w:bookmarkEnd w:id="51"/>
+      <w:bookmarkEnd w:id="58"/>
     </w:p>
     <w:p>
       <w:pPr>
@@ -11492,11 +12078,11 @@
       <w:pPr>
         <w:pStyle w:val="Heading3"/>
       </w:pPr>
-      <w:bookmarkStart w:id="52" w:name="_Toc411931583"/>
+      <w:bookmarkStart w:id="59" w:name="_Toc443925727"/>
       <w:r>
         <w:t>Corporeal Undead</w:t>
       </w:r>
-      <w:bookmarkEnd w:id="52"/>
+      <w:bookmarkEnd w:id="59"/>
     </w:p>
     <w:p>
       <w:pPr>
@@ -11899,11 +12485,11 @@
       <w:pPr>
         <w:pStyle w:val="Heading3"/>
       </w:pPr>
-      <w:bookmarkStart w:id="53" w:name="_Toc411931584"/>
+      <w:bookmarkStart w:id="60" w:name="_Toc443925728"/>
       <w:r>
         <w:t>Incorporeal Undead</w:t>
       </w:r>
-      <w:bookmarkEnd w:id="53"/>
+      <w:bookmarkEnd w:id="60"/>
     </w:p>
     <w:p>
       <w:pPr>
@@ -12013,11 +12599,11 @@
       <w:pPr>
         <w:pStyle w:val="Heading3"/>
       </w:pPr>
-      <w:bookmarkStart w:id="54" w:name="_Toc411931585"/>
+      <w:bookmarkStart w:id="61" w:name="_Toc443925729"/>
       <w:r>
         <w:t>Bosses</w:t>
       </w:r>
-      <w:bookmarkEnd w:id="54"/>
+      <w:bookmarkEnd w:id="61"/>
     </w:p>
     <w:p>
       <w:pPr>
@@ -12117,11 +12703,11 @@
       <w:pPr>
         <w:pStyle w:val="Heading3"/>
       </w:pPr>
-      <w:bookmarkStart w:id="55" w:name="_Toc411931586"/>
+      <w:bookmarkStart w:id="62" w:name="_Toc443925730"/>
       <w:r>
         <w:t>Other Creatures</w:t>
       </w:r>
-      <w:bookmarkEnd w:id="55"/>
+      <w:bookmarkEnd w:id="62"/>
     </w:p>
     <w:p>
       <w:pPr>
@@ -12135,8 +12721,8 @@
       <w:pPr>
         <w:pStyle w:val="Heading4"/>
       </w:pPr>
-      <w:bookmarkStart w:id="56" w:name="_Banshee"/>
-      <w:bookmarkEnd w:id="56"/>
+      <w:bookmarkStart w:id="63" w:name="_Banshee"/>
+      <w:bookmarkEnd w:id="63"/>
       <w:r>
         <w:t>Banshee</w:t>
       </w:r>
@@ -12410,21 +12996,21 @@
       <w:pPr>
         <w:pStyle w:val="Heading1"/>
       </w:pPr>
-      <w:bookmarkStart w:id="57" w:name="_Toc411931587"/>
+      <w:bookmarkStart w:id="64" w:name="_Toc443925731"/>
       <w:r>
         <w:t>Menu Layout</w:t>
       </w:r>
-      <w:bookmarkEnd w:id="57"/>
+      <w:bookmarkEnd w:id="64"/>
     </w:p>
     <w:p>
       <w:pPr>
         <w:pStyle w:val="Heading2"/>
       </w:pPr>
-      <w:bookmarkStart w:id="58" w:name="_Toc411931588"/>
+      <w:bookmarkStart w:id="65" w:name="_Toc443925732"/>
       <w:r>
         <w:t>Color Scheme</w:t>
       </w:r>
-      <w:bookmarkEnd w:id="58"/>
+      <w:bookmarkEnd w:id="65"/>
     </w:p>
     <w:p>
       <w:pPr>
@@ -12438,11 +13024,11 @@
       <w:pPr>
         <w:pStyle w:val="Heading2"/>
       </w:pPr>
-      <w:bookmarkStart w:id="59" w:name="_Toc411931589"/>
+      <w:bookmarkStart w:id="66" w:name="_Toc443925733"/>
       <w:r>
         <w:t>Game Title Screen</w:t>
       </w:r>
-      <w:bookmarkEnd w:id="59"/>
+      <w:bookmarkEnd w:id="66"/>
     </w:p>
     <w:p>
       <w:pPr>
@@ -12456,11 +13042,11 @@
       <w:pPr>
         <w:pStyle w:val="Heading2"/>
       </w:pPr>
-      <w:bookmarkStart w:id="60" w:name="_Toc411931590"/>
+      <w:bookmarkStart w:id="67" w:name="_Toc443925734"/>
       <w:r>
         <w:t>Legal Info</w:t>
       </w:r>
-      <w:bookmarkEnd w:id="60"/>
+      <w:bookmarkEnd w:id="67"/>
     </w:p>
     <w:p>
       <w:pPr>
@@ -12474,11 +13060,11 @@
       <w:pPr>
         <w:pStyle w:val="Heading2"/>
       </w:pPr>
-      <w:bookmarkStart w:id="61" w:name="_Toc411931591"/>
+      <w:bookmarkStart w:id="68" w:name="_Toc443925735"/>
       <w:r>
         <w:t>Menu Screen</w:t>
       </w:r>
-      <w:bookmarkEnd w:id="61"/>
+      <w:bookmarkEnd w:id="68"/>
     </w:p>
     <w:p>
       <w:pPr>
@@ -12492,11 +13078,11 @@
       <w:pPr>
         <w:pStyle w:val="Heading2"/>
       </w:pPr>
-      <w:bookmarkStart w:id="62" w:name="_Toc411931592"/>
+      <w:bookmarkStart w:id="69" w:name="_Toc443925736"/>
       <w:r>
         <w:t>Tutorial / Instructions Screen</w:t>
       </w:r>
-      <w:bookmarkEnd w:id="62"/>
+      <w:bookmarkEnd w:id="69"/>
     </w:p>
     <w:p>
       <w:pPr>
@@ -12534,12 +13120,12 @@
       <w:pPr>
         <w:pStyle w:val="Heading2"/>
       </w:pPr>
-      <w:bookmarkStart w:id="63" w:name="_Toc411931593"/>
+      <w:bookmarkStart w:id="70" w:name="_Toc443925737"/>
       <w:r>
         <w:lastRenderedPageBreak/>
         <w:t>Credits Screen</w:t>
       </w:r>
-      <w:bookmarkEnd w:id="63"/>
+      <w:bookmarkEnd w:id="70"/>
     </w:p>
     <w:p>
       <w:pPr>
@@ -12553,11 +13139,11 @@
       <w:pPr>
         <w:pStyle w:val="Heading2"/>
       </w:pPr>
-      <w:bookmarkStart w:id="64" w:name="_Toc411931594"/>
+      <w:bookmarkStart w:id="71" w:name="_Toc443925738"/>
       <w:r>
         <w:t>Game Win Screen</w:t>
       </w:r>
-      <w:bookmarkEnd w:id="64"/>
+      <w:bookmarkEnd w:id="71"/>
     </w:p>
     <w:p>
       <w:pPr>
@@ -12571,11 +13157,11 @@
       <w:pPr>
         <w:pStyle w:val="Heading2"/>
       </w:pPr>
-      <w:bookmarkStart w:id="65" w:name="_Toc411931595"/>
+      <w:bookmarkStart w:id="72" w:name="_Toc443925739"/>
       <w:r>
         <w:t>Game Over Screen</w:t>
       </w:r>
-      <w:bookmarkEnd w:id="65"/>
+      <w:bookmarkEnd w:id="72"/>
     </w:p>
     <w:p>
       <w:pPr>
@@ -12589,11 +13175,11 @@
       <w:pPr>
         <w:pStyle w:val="Heading2"/>
       </w:pPr>
-      <w:bookmarkStart w:id="66" w:name="_Toc411931596"/>
+      <w:bookmarkStart w:id="73" w:name="_Toc443925740"/>
       <w:r>
         <w:t>Level Select Screen</w:t>
       </w:r>
-      <w:bookmarkEnd w:id="66"/>
+      <w:bookmarkEnd w:id="73"/>
     </w:p>
     <w:p>
       <w:pPr>
@@ -12626,22 +13212,22 @@
       <w:pPr>
         <w:pStyle w:val="Heading1"/>
       </w:pPr>
-      <w:bookmarkStart w:id="67" w:name="_Toc411931597"/>
+      <w:bookmarkStart w:id="74" w:name="_Toc443925741"/>
       <w:r>
         <w:lastRenderedPageBreak/>
         <w:t>Game Layout</w:t>
       </w:r>
-      <w:bookmarkEnd w:id="67"/>
+      <w:bookmarkEnd w:id="74"/>
     </w:p>
     <w:p>
       <w:pPr>
         <w:pStyle w:val="Heading2"/>
       </w:pPr>
-      <w:bookmarkStart w:id="68" w:name="_Toc411931598"/>
+      <w:bookmarkStart w:id="75" w:name="_Toc443925742"/>
       <w:r>
         <w:t>Camera Setup</w:t>
       </w:r>
-      <w:bookmarkEnd w:id="68"/>
+      <w:bookmarkEnd w:id="75"/>
     </w:p>
     <w:p>
       <w:pPr>
@@ -12655,11 +13241,11 @@
       <w:pPr>
         <w:pStyle w:val="Heading2"/>
       </w:pPr>
-      <w:bookmarkStart w:id="69" w:name="_Toc411931599"/>
+      <w:bookmarkStart w:id="76" w:name="_Toc443925743"/>
       <w:r>
         <w:t>Game Controls</w:t>
       </w:r>
-      <w:bookmarkEnd w:id="69"/>
+      <w:bookmarkEnd w:id="76"/>
     </w:p>
     <w:p>
       <w:pPr>
@@ -12673,21 +13259,21 @@
       <w:pPr>
         <w:pStyle w:val="Heading2"/>
       </w:pPr>
-      <w:bookmarkStart w:id="70" w:name="_Toc411931600"/>
+      <w:bookmarkStart w:id="77" w:name="_Toc443925744"/>
       <w:r>
         <w:t>Game Modes</w:t>
       </w:r>
-      <w:bookmarkEnd w:id="70"/>
+      <w:bookmarkEnd w:id="77"/>
     </w:p>
     <w:p>
       <w:pPr>
         <w:pStyle w:val="Heading3"/>
       </w:pPr>
-      <w:bookmarkStart w:id="71" w:name="_Toc411931601"/>
+      <w:bookmarkStart w:id="78" w:name="_Toc443925745"/>
       <w:r>
         <w:t>Campaign</w:t>
       </w:r>
-      <w:bookmarkEnd w:id="71"/>
+      <w:bookmarkEnd w:id="78"/>
     </w:p>
     <w:p>
       <w:pPr>
@@ -12709,11 +13295,11 @@
       <w:pPr>
         <w:pStyle w:val="Heading3"/>
       </w:pPr>
-      <w:bookmarkStart w:id="72" w:name="_Toc411931602"/>
+      <w:bookmarkStart w:id="79" w:name="_Toc443925746"/>
       <w:r>
         <w:t>Conquest</w:t>
       </w:r>
-      <w:bookmarkEnd w:id="72"/>
+      <w:bookmarkEnd w:id="79"/>
     </w:p>
     <w:p>
       <w:pPr>
@@ -12727,11 +13313,11 @@
       <w:pPr>
         <w:pStyle w:val="Heading3"/>
       </w:pPr>
-      <w:bookmarkStart w:id="73" w:name="_Toc411931603"/>
+      <w:bookmarkStart w:id="80" w:name="_Toc443925747"/>
       <w:r>
         <w:t>Onslaught</w:t>
       </w:r>
-      <w:bookmarkEnd w:id="73"/>
+      <w:bookmarkEnd w:id="80"/>
     </w:p>
     <w:p>
       <w:pPr>
@@ -12763,11 +13349,11 @@
       <w:pPr>
         <w:pStyle w:val="Heading2"/>
       </w:pPr>
-      <w:bookmarkStart w:id="74" w:name="_Toc411931604"/>
+      <w:bookmarkStart w:id="81" w:name="_Toc443925748"/>
       <w:r>
         <w:t>Player Count</w:t>
       </w:r>
-      <w:bookmarkEnd w:id="74"/>
+      <w:bookmarkEnd w:id="81"/>
     </w:p>
     <w:p>
       <w:pPr>
@@ -12781,11 +13367,11 @@
       <w:pPr>
         <w:pStyle w:val="Heading2"/>
       </w:pPr>
-      <w:bookmarkStart w:id="75" w:name="_Toc411931605"/>
+      <w:bookmarkStart w:id="82" w:name="_Toc443925749"/>
       <w:r>
         <w:t>Gameplay Hours</w:t>
       </w:r>
-      <w:bookmarkEnd w:id="75"/>
+      <w:bookmarkEnd w:id="82"/>
     </w:p>
     <w:p>
       <w:pPr>
@@ -12850,7 +13436,7 @@
       <w:rPr>
         <w:noProof/>
       </w:rPr>
-      <w:t>20</w:t>
+      <w:t>4</w:t>
     </w:r>
     <w:r>
       <w:fldChar w:fldCharType="end"/>
@@ -15929,7 +16515,7 @@
 </file>
 
 <file path=customXml/itemProps1.xml><?xml version="1.0" encoding="utf-8"?>
-<ds:datastoreItem xmlns:ds="http://schemas.openxmlformats.org/officeDocument/2006/customXml" ds:itemID="{80D9988E-3A57-4780-A9A8-D4926931B6D4}">
+<ds:datastoreItem xmlns:ds="http://schemas.openxmlformats.org/officeDocument/2006/customXml" ds:itemID="{D5E8AA90-A06E-4E36-BAE9-CBC1FB190F15}">
   <ds:schemaRefs>
     <ds:schemaRef ds:uri="http://schemas.openxmlformats.org/officeDocument/2006/bibliography"/>
   </ds:schemaRefs>
